--- a/Web Design Projext/Website  Project Checklist.docx
+++ b/Web Design Projext/Website  Project Checklist.docx
@@ -1,6 +1,6 @@
 
 <file path=word/document.xml><?xml version="1.0" encoding="utf-8"?>
-<w:document xmlns:wpc="http://schemas.microsoft.com/office/word/2010/wordprocessingCanvas" xmlns:cx="http://schemas.microsoft.com/office/drawing/2014/chartex" xmlns:cx1="http://schemas.microsoft.com/office/drawing/2015/9/8/chartex" xmlns:mc="http://schemas.openxmlformats.org/markup-compatibility/2006" xmlns:o="urn:schemas-microsoft-com:office:office" xmlns:r="http://schemas.openxmlformats.org/officeDocument/2006/relationships" xmlns:m="http://schemas.openxmlformats.org/officeDocument/2006/math" xmlns:v="urn:schemas-microsoft-com:vml" xmlns:wp14="http://schemas.microsoft.com/office/word/2010/wordprocessingDrawing" xmlns:wp="http://schemas.openxmlformats.org/drawingml/2006/wordprocessingDrawing" xmlns:w10="urn:schemas-microsoft-com:office:word" xmlns:w="http://schemas.openxmlformats.org/wordprocessingml/2006/main" xmlns:w14="http://schemas.microsoft.com/office/word/2010/wordml" xmlns:w15="http://schemas.microsoft.com/office/word/2012/wordml" xmlns:w16se="http://schemas.microsoft.com/office/word/2015/wordml/symex" xmlns:wpg="http://schemas.microsoft.com/office/word/2010/wordprocessingGroup" xmlns:wpi="http://schemas.microsoft.com/office/word/2010/wordprocessingInk" xmlns:wne="http://schemas.microsoft.com/office/word/2006/wordml" xmlns:wps="http://schemas.microsoft.com/office/word/2010/wordprocessingShape" mc:Ignorable="w14 w15 w16se wp14">
+<w:document xmlns:wpc="http://schemas.microsoft.com/office/word/2010/wordprocessingCanvas" xmlns:cx="http://schemas.microsoft.com/office/drawing/2014/chartex" xmlns:cx1="http://schemas.microsoft.com/office/drawing/2015/9/8/chartex" xmlns:cx2="http://schemas.microsoft.com/office/drawing/2015/10/21/chartex" xmlns:cx3="http://schemas.microsoft.com/office/drawing/2016/5/9/chartex" xmlns:cx4="http://schemas.microsoft.com/office/drawing/2016/5/10/chartex" xmlns:cx5="http://schemas.microsoft.com/office/drawing/2016/5/11/chartex" xmlns:cx6="http://schemas.microsoft.com/office/drawing/2016/5/12/chartex" xmlns:cx7="http://schemas.microsoft.com/office/drawing/2016/5/13/chartex" xmlns:cx8="http://schemas.microsoft.com/office/drawing/2016/5/14/chartex" xmlns:mc="http://schemas.openxmlformats.org/markup-compatibility/2006" xmlns:aink="http://schemas.microsoft.com/office/drawing/2016/ink" xmlns:am3d="http://schemas.microsoft.com/office/drawing/2017/model3d" xmlns:o="urn:schemas-microsoft-com:office:office" xmlns:r="http://schemas.openxmlformats.org/officeDocument/2006/relationships" xmlns:m="http://schemas.openxmlformats.org/officeDocument/2006/math" xmlns:v="urn:schemas-microsoft-com:vml" xmlns:wp14="http://schemas.microsoft.com/office/word/2010/wordprocessingDrawing" xmlns:wp="http://schemas.openxmlformats.org/drawingml/2006/wordprocessingDrawing" xmlns:w10="urn:schemas-microsoft-com:office:word" xmlns:w="http://schemas.openxmlformats.org/wordprocessingml/2006/main" xmlns:w14="http://schemas.microsoft.com/office/word/2010/wordml" xmlns:w15="http://schemas.microsoft.com/office/word/2012/wordml" xmlns:w16cid="http://schemas.microsoft.com/office/word/2016/wordml/cid" xmlns:w16se="http://schemas.microsoft.com/office/word/2015/wordml/symex" xmlns:wpg="http://schemas.microsoft.com/office/word/2010/wordprocessingGroup" xmlns:wpi="http://schemas.microsoft.com/office/word/2010/wordprocessingInk" xmlns:wne="http://schemas.microsoft.com/office/word/2006/wordml" xmlns:wps="http://schemas.microsoft.com/office/word/2010/wordprocessingShape" mc:Ignorable="w14 w15 w16se w16cid wp14">
   <w:body>
     <w:p>
       <w:pPr>
@@ -65,32 +65,7 @@
           <w:color w:val="4F81BD" w:themeColor="accent1"/>
           <w:szCs w:val="40"/>
         </w:rPr>
-        <w:t>Create a website using html5/</w:t>
-      </w:r>
-      <w:proofErr w:type="spellStart"/>
-      <w:proofErr w:type="gramStart"/>
-      <w:r>
-        <w:rPr>
-          <w:color w:val="4F81BD" w:themeColor="accent1"/>
-          <w:szCs w:val="40"/>
-        </w:rPr>
-        <w:t>css</w:t>
-      </w:r>
-      <w:proofErr w:type="spellEnd"/>
-      <w:r>
-        <w:rPr>
-          <w:color w:val="4F81BD" w:themeColor="accent1"/>
-          <w:szCs w:val="40"/>
-        </w:rPr>
-        <w:t xml:space="preserve">  that</w:t>
-      </w:r>
-      <w:proofErr w:type="gramEnd"/>
-      <w:r>
-        <w:rPr>
-          <w:color w:val="4F81BD" w:themeColor="accent1"/>
-          <w:szCs w:val="40"/>
-        </w:rPr>
-        <w:t xml:space="preserve"> will include the below </w:t>
+        <w:t xml:space="preserve">Create a website using html5/css  that will include the below </w:t>
       </w:r>
       <w:r>
         <w:rPr>
@@ -184,13 +159,12 @@
         <w:tc>
           <w:tcPr>
             <w:tcW w:w="11057" w:type="dxa"/>
-            <w:tcMar/>
           </w:tcPr>
           <w:p>
             <w:pPr>
               <w:rPr>
-                <w:b w:val="1"/>
-                <w:bCs w:val="1"/>
+                <w:b/>
+                <w:bCs/>
                 <w:sz w:val="24"/>
                 <w:szCs w:val="24"/>
               </w:rPr>
@@ -213,7 +187,7 @@
               <w:sdtContent>
                 <w:r>
                   <w:rPr>
-                    <w:rFonts w:hint="eastAsia" w:ascii="MS Gothic" w:hAnsi="MS Gothic" w:eastAsia="MS Gothic"/>
+                    <w:rFonts w:ascii="MS Gothic" w:eastAsia="MS Gothic" w:hAnsi="MS Gothic" w:hint="eastAsia"/>
                     <w:b/>
                     <w:sz w:val="24"/>
                     <w:szCs w:val="24"/>
@@ -224,8 +198,8 @@
             </w:sdt>
             <w:r>
               <w:rPr>
-                <w:b w:val="1"/>
-                <w:bCs w:val="1"/>
+                <w:b/>
+                <w:bCs/>
                 <w:sz w:val="24"/>
                 <w:szCs w:val="24"/>
               </w:rPr>
@@ -233,8 +207,8 @@
             </w:r>
             <w:r>
               <w:rPr>
-                <w:b w:val="1"/>
-                <w:bCs w:val="1"/>
+                <w:b/>
+                <w:bCs/>
                 <w:sz w:val="24"/>
                 <w:szCs w:val="24"/>
               </w:rPr>
@@ -242,8 +216,8 @@
             </w:r>
             <w:r>
               <w:rPr>
-                <w:b w:val="1"/>
-                <w:bCs w:val="1"/>
+                <w:b/>
+                <w:bCs/>
                 <w:sz w:val="24"/>
                 <w:szCs w:val="24"/>
               </w:rPr>
@@ -251,8 +225,8 @@
             </w:r>
             <w:r>
               <w:rPr>
-                <w:b w:val="1"/>
-                <w:bCs w:val="1"/>
+                <w:b/>
+                <w:bCs/>
                 <w:sz w:val="24"/>
                 <w:szCs w:val="24"/>
               </w:rPr>
@@ -260,8 +234,8 @@
             </w:r>
             <w:r>
               <w:rPr>
-                <w:b w:val="1"/>
-                <w:bCs w:val="1"/>
+                <w:b/>
+                <w:bCs/>
                 <w:sz w:val="24"/>
                 <w:szCs w:val="24"/>
               </w:rPr>
@@ -269,8 +243,8 @@
             </w:r>
             <w:r>
               <w:rPr>
-                <w:b w:val="1"/>
-                <w:bCs w:val="1"/>
+                <w:b/>
+                <w:bCs/>
                 <w:sz w:val="24"/>
                 <w:szCs w:val="24"/>
               </w:rPr>
@@ -278,8 +252,8 @@
             </w:r>
             <w:r>
               <w:rPr>
-                <w:b w:val="1"/>
-                <w:bCs w:val="1"/>
+                <w:b/>
+                <w:bCs/>
                 <w:sz w:val="24"/>
                 <w:szCs w:val="24"/>
               </w:rPr>
@@ -287,32 +261,12 @@
             </w:r>
             <w:r>
               <w:rPr>
-                <w:b w:val="1"/>
-                <w:bCs w:val="1"/>
-                <w:sz w:val="24"/>
-                <w:szCs w:val="24"/>
-              </w:rPr>
-              <w:t xml:space="preserve">Upload completed project include </w:t>
-            </w:r>
-            <w:proofErr w:type="spellStart"/>
-            <w:r>
-              <w:rPr>
-                <w:b w:val="1"/>
-                <w:bCs w:val="1"/>
-                <w:sz w:val="24"/>
-                <w:szCs w:val="24"/>
-              </w:rPr>
-              <w:t>url</w:t>
-            </w:r>
-            <w:proofErr w:type="spellEnd"/>
-            <w:r>
-              <w:rPr>
-                <w:b w:val="1"/>
-                <w:bCs w:val="1"/>
-                <w:sz w:val="24"/>
-                <w:szCs w:val="24"/>
-              </w:rPr>
-              <w:t xml:space="preserve"> in report </w:t>
+                <w:b/>
+                <w:bCs/>
+                <w:sz w:val="24"/>
+                <w:szCs w:val="24"/>
+              </w:rPr>
+              <w:t xml:space="preserve">Upload completed project include url in report </w:t>
             </w:r>
           </w:p>
         </w:tc>
@@ -325,13 +279,12 @@
         <w:tc>
           <w:tcPr>
             <w:tcW w:w="11057" w:type="dxa"/>
-            <w:tcMar/>
           </w:tcPr>
           <w:p>
             <w:pPr>
               <w:rPr>
-                <w:b w:val="1"/>
-                <w:bCs w:val="1"/>
+                <w:b/>
+                <w:bCs/>
                 <w:sz w:val="24"/>
                 <w:szCs w:val="24"/>
               </w:rPr>
@@ -345,7 +298,7 @@
                 </w:rPr>
                 <w:id w:val="-819577688"/>
                 <w14:checkbox>
-                  <w14:checked w14:val="0"/>
+                  <w14:checked w14:val="1"/>
                   <w14:checkedState w14:val="0052" w14:font="Wingdings 2"/>
                   <w14:uncheckedState w14:val="2610" w14:font="MS Gothic"/>
                 </w14:checkbox>
@@ -354,19 +307,18 @@
               <w:sdtContent>
                 <w:r>
                   <w:rPr>
-                    <w:rFonts w:hint="eastAsia" w:ascii="MS Gothic" w:hAnsi="MS Gothic" w:eastAsia="MS Gothic"/>
                     <w:b/>
                     <w:sz w:val="24"/>
                     <w:szCs w:val="24"/>
                   </w:rPr>
-                  <w:t>☐</w:t>
+                  <w:sym w:font="Wingdings 2" w:char="F052"/>
                 </w:r>
               </w:sdtContent>
             </w:sdt>
             <w:r>
               <w:rPr>
-                <w:b w:val="1"/>
-                <w:bCs w:val="1"/>
+                <w:b/>
+                <w:bCs/>
                 <w:sz w:val="24"/>
                 <w:szCs w:val="24"/>
               </w:rPr>
@@ -374,8 +326,8 @@
             </w:r>
             <w:r>
               <w:rPr>
-                <w:b w:val="1"/>
-                <w:bCs w:val="1"/>
+                <w:b/>
+                <w:bCs/>
                 <w:sz w:val="24"/>
                 <w:szCs w:val="24"/>
               </w:rPr>
@@ -383,8 +335,8 @@
             </w:r>
             <w:r>
               <w:rPr>
-                <w:b w:val="1"/>
-                <w:bCs w:val="1"/>
+                <w:b/>
+                <w:bCs/>
                 <w:sz w:val="24"/>
                 <w:szCs w:val="24"/>
               </w:rPr>
@@ -392,27 +344,17 @@
             </w:r>
             <w:r>
               <w:rPr>
-                <w:b w:val="1"/>
-                <w:bCs w:val="1"/>
-                <w:sz w:val="24"/>
-                <w:szCs w:val="24"/>
-              </w:rPr>
-              <w:t xml:space="preserve"> not dummy text, use text and hyper link from appropriate </w:t>
-            </w:r>
-            <w:proofErr w:type="gramStart"/>
-            <w:r>
-              <w:rPr>
-                <w:b w:val="1"/>
-                <w:bCs w:val="1"/>
-                <w:sz w:val="24"/>
-                <w:szCs w:val="24"/>
-              </w:rPr>
-              <w:t xml:space="preserve">website </w:t>
-            </w:r>
-            <w:r>
-              <w:rPr>
-                <w:b w:val="1"/>
-                <w:bCs w:val="1"/>
+                <w:b/>
+                <w:bCs/>
+                <w:sz w:val="24"/>
+                <w:szCs w:val="24"/>
+              </w:rPr>
+              <w:t xml:space="preserve"> not dummy text, use text and hyper link from appropriate website </w:t>
+            </w:r>
+            <w:r>
+              <w:rPr>
+                <w:b/>
+                <w:bCs/>
                 <w:sz w:val="24"/>
                 <w:szCs w:val="24"/>
               </w:rPr>
@@ -423,15 +365,7 @@
                 <w:sz w:val="18"/>
                 <w:szCs w:val="18"/>
               </w:rPr>
-              <w:t>(</w:t>
-            </w:r>
-            <w:proofErr w:type="gramEnd"/>
-            <w:r>
-              <w:rPr>
-                <w:sz w:val="18"/>
-                <w:szCs w:val="18"/>
-              </w:rPr>
-              <w:t xml:space="preserve"> outline college project on landing page, do not include any personal or college information in the  content of the pages)</w:t>
+              <w:t>( outline college project on landing page, do not include any personal or college information in the  content of the pages)</w:t>
             </w:r>
           </w:p>
         </w:tc>
@@ -444,7 +378,6 @@
         <w:tc>
           <w:tcPr>
             <w:tcW w:w="11057" w:type="dxa"/>
-            <w:tcMar/>
           </w:tcPr>
           <w:p>
             <w:pPr>
@@ -463,7 +396,7 @@
                 </w:rPr>
                 <w:id w:val="106712488"/>
                 <w14:checkbox>
-                  <w14:checked w14:val="0"/>
+                  <w14:checked w14:val="1"/>
                   <w14:checkedState w14:val="0052" w14:font="Wingdings 2"/>
                   <w14:uncheckedState w14:val="2610" w14:font="MS Gothic"/>
                 </w14:checkbox>
@@ -472,12 +405,11 @@
               <w:sdtContent>
                 <w:r>
                   <w:rPr>
-                    <w:rFonts w:hint="eastAsia" w:ascii="MS Gothic" w:hAnsi="MS Gothic" w:eastAsia="MS Gothic"/>
                     <w:b/>
                     <w:sz w:val="28"/>
                     <w:szCs w:val="28"/>
                   </w:rPr>
-                  <w:t>☐</w:t>
+                  <w:sym w:font="Wingdings 2" w:char="F052"/>
                 </w:r>
               </w:sdtContent>
             </w:sdt>
@@ -506,7 +438,6 @@
         <w:tc>
           <w:tcPr>
             <w:tcW w:w="11057" w:type="dxa"/>
-            <w:tcMar/>
           </w:tcPr>
           <w:p>
             <w:pPr>
@@ -525,7 +456,7 @@
                 </w:rPr>
                 <w:id w:val="1628972695"/>
                 <w14:checkbox>
-                  <w14:checked w14:val="0"/>
+                  <w14:checked w14:val="1"/>
                   <w14:checkedState w14:val="0052" w14:font="Wingdings 2"/>
                   <w14:uncheckedState w14:val="2610" w14:font="MS Gothic"/>
                 </w14:checkbox>
@@ -534,12 +465,11 @@
               <w:sdtContent>
                 <w:r>
                   <w:rPr>
-                    <w:rFonts w:hint="eastAsia" w:ascii="MS Gothic" w:hAnsi="MS Gothic" w:eastAsia="MS Gothic"/>
                     <w:b/>
                     <w:sz w:val="24"/>
                     <w:szCs w:val="24"/>
                   </w:rPr>
-                  <w:t>☐</w:t>
+                  <w:sym w:font="Wingdings 2" w:char="F052"/>
                 </w:r>
               </w:sdtContent>
             </w:sdt>
@@ -556,23 +486,7 @@
                 <w:sz w:val="18"/>
                 <w:szCs w:val="20"/>
               </w:rPr>
-              <w:t>(</w:t>
-            </w:r>
-            <w:proofErr w:type="spellStart"/>
-            <w:r>
-              <w:rPr>
-                <w:sz w:val="18"/>
-                <w:szCs w:val="20"/>
-              </w:rPr>
-              <w:t>header,main,aside,article,footer,etc</w:t>
-            </w:r>
-            <w:proofErr w:type="spellEnd"/>
-            <w:r>
-              <w:rPr>
-                <w:sz w:val="18"/>
-                <w:szCs w:val="20"/>
-              </w:rPr>
-              <w:t>)</w:t>
+              <w:t>(header,main,aside,article,footer,etc)</w:t>
             </w:r>
           </w:p>
         </w:tc>
@@ -585,7 +499,6 @@
         <w:tc>
           <w:tcPr>
             <w:tcW w:w="11057" w:type="dxa"/>
-            <w:tcMar/>
           </w:tcPr>
           <w:p>
             <w:pPr>
@@ -604,7 +517,7 @@
                 </w:rPr>
                 <w:id w:val="1220097645"/>
                 <w14:checkbox>
-                  <w14:checked w14:val="0"/>
+                  <w14:checked w14:val="1"/>
                   <w14:checkedState w14:val="0052" w14:font="Wingdings 2"/>
                   <w14:uncheckedState w14:val="2610" w14:font="MS Gothic"/>
                 </w14:checkbox>
@@ -613,12 +526,11 @@
               <w:sdtContent>
                 <w:r>
                   <w:rPr>
-                    <w:rFonts w:ascii="Segoe UI Symbol" w:hAnsi="Segoe UI Symbol" w:cs="Segoe UI Symbol"/>
                     <w:b/>
                     <w:sz w:val="24"/>
                     <w:szCs w:val="20"/>
                   </w:rPr>
-                  <w:t>☐</w:t>
+                  <w:sym w:font="Wingdings 2" w:char="F052"/>
                 </w:r>
               </w:sdtContent>
             </w:sdt>
@@ -668,25 +580,7 @@
                 <w:sz w:val="24"/>
                 <w:szCs w:val="20"/>
               </w:rPr>
-              <w:t xml:space="preserve"> </w:t>
-            </w:r>
-            <w:proofErr w:type="spellStart"/>
-            <w:r>
-              <w:rPr>
-                <w:b/>
-                <w:sz w:val="24"/>
-                <w:szCs w:val="20"/>
-              </w:rPr>
-              <w:t>etc</w:t>
-            </w:r>
-            <w:proofErr w:type="spellEnd"/>
-            <w:r>
-              <w:rPr>
-                <w:b/>
-                <w:sz w:val="24"/>
-                <w:szCs w:val="20"/>
-              </w:rPr>
-              <w:t xml:space="preserve"> to improve pages SEO</w:t>
+              <w:t xml:space="preserve"> etc to improve pages SEO</w:t>
             </w:r>
           </w:p>
         </w:tc>
@@ -699,7 +593,6 @@
         <w:tc>
           <w:tcPr>
             <w:tcW w:w="11057" w:type="dxa"/>
-            <w:tcMar/>
           </w:tcPr>
           <w:p>
             <w:pPr>
@@ -718,7 +611,7 @@
                 </w:rPr>
                 <w:id w:val="427852738"/>
                 <w14:checkbox>
-                  <w14:checked w14:val="0"/>
+                  <w14:checked w14:val="1"/>
                   <w14:checkedState w14:val="0052" w14:font="Wingdings 2"/>
                   <w14:uncheckedState w14:val="2610" w14:font="MS Gothic"/>
                 </w14:checkbox>
@@ -727,12 +620,11 @@
               <w:sdtContent>
                 <w:r>
                   <w:rPr>
-                    <w:rFonts w:ascii="Segoe UI Symbol" w:hAnsi="Segoe UI Symbol" w:cs="Segoe UI Symbol"/>
                     <w:b/>
                     <w:sz w:val="24"/>
                     <w:szCs w:val="20"/>
                   </w:rPr>
-                  <w:t>☐</w:t>
+                  <w:sym w:font="Wingdings 2" w:char="F052"/>
                 </w:r>
               </w:sdtContent>
             </w:sdt>
@@ -771,13 +663,12 @@
         <w:tc>
           <w:tcPr>
             <w:tcW w:w="11057" w:type="dxa"/>
-            <w:tcMar/>
           </w:tcPr>
           <w:p>
             <w:pPr>
               <w:rPr>
-                <w:b w:val="1"/>
-                <w:bCs w:val="1"/>
+                <w:b/>
+                <w:bCs/>
                 <w:sz w:val="24"/>
                 <w:szCs w:val="24"/>
               </w:rPr>
@@ -791,7 +682,7 @@
                 </w:rPr>
                 <w:id w:val="807591724"/>
                 <w14:checkbox>
-                  <w14:checked w14:val="0"/>
+                  <w14:checked w14:val="1"/>
                   <w14:checkedState w14:val="0052" w14:font="Wingdings 2"/>
                   <w14:uncheckedState w14:val="2610" w14:font="MS Gothic"/>
                 </w14:checkbox>
@@ -800,19 +691,18 @@
               <w:sdtContent>
                 <w:r>
                   <w:rPr>
-                    <w:rFonts w:hint="eastAsia"/>
                     <w:b/>
                     <w:sz w:val="24"/>
                     <w:szCs w:val="20"/>
                   </w:rPr>
-                  <w:t>☐</w:t>
+                  <w:sym w:font="Wingdings 2" w:char="F052"/>
                 </w:r>
               </w:sdtContent>
             </w:sdt>
             <w:r>
               <w:rPr>
-                <w:b w:val="1"/>
-                <w:bCs w:val="1"/>
+                <w:b/>
+                <w:bCs/>
                 <w:sz w:val="24"/>
                 <w:szCs w:val="24"/>
               </w:rPr>
@@ -820,8 +710,8 @@
             </w:r>
             <w:r>
               <w:rPr>
-                <w:b w:val="1"/>
-                <w:bCs w:val="1"/>
+                <w:b/>
+                <w:bCs/>
                 <w:sz w:val="24"/>
                 <w:szCs w:val="24"/>
               </w:rPr>
@@ -832,7 +722,7 @@
                 <w:sz w:val="18"/>
                 <w:szCs w:val="18"/>
               </w:rPr>
-              <w:t xml:space="preserve">standard for majority of your CSS)</w:t>
+              <w:t>standard for majority of your CSS)</w:t>
             </w:r>
           </w:p>
         </w:tc>
@@ -846,7 +736,6 @@
         <w:tc>
           <w:tcPr>
             <w:tcW w:w="11057" w:type="dxa"/>
-            <w:tcMar/>
           </w:tcPr>
           <w:p>
             <w:pPr>
@@ -864,7 +753,7 @@
                 </w:rPr>
                 <w:id w:val="1975793482"/>
                 <w14:checkbox>
-                  <w14:checked w14:val="0"/>
+                  <w14:checked w14:val="1"/>
                   <w14:checkedState w14:val="0052" w14:font="Wingdings 2"/>
                   <w14:uncheckedState w14:val="2610" w14:font="MS Gothic"/>
                 </w14:checkbox>
@@ -873,12 +762,11 @@
               <w:sdtContent>
                 <w:r>
                   <w:rPr>
-                    <w:rFonts w:hint="eastAsia" w:ascii="MS Gothic" w:hAnsi="MS Gothic" w:eastAsia="MS Gothic"/>
                     <w:b/>
                     <w:sz w:val="24"/>
                     <w:szCs w:val="24"/>
                   </w:rPr>
-                  <w:t>☐</w:t>
+                  <w:sym w:font="Wingdings 2" w:char="F052"/>
                 </w:r>
               </w:sdtContent>
             </w:sdt>
@@ -908,7 +796,6 @@
         <w:tc>
           <w:tcPr>
             <w:tcW w:w="11057" w:type="dxa"/>
-            <w:tcMar/>
           </w:tcPr>
           <w:p>
             <w:pPr>
@@ -926,7 +813,7 @@
                 </w:rPr>
                 <w:id w:val="-2094769490"/>
                 <w14:checkbox>
-                  <w14:checked w14:val="0"/>
+                  <w14:checked w14:val="1"/>
                   <w14:checkedState w14:val="0052" w14:font="Wingdings 2"/>
                   <w14:uncheckedState w14:val="2610" w14:font="MS Gothic"/>
                 </w14:checkbox>
@@ -935,12 +822,11 @@
               <w:sdtContent>
                 <w:r>
                   <w:rPr>
-                    <w:rFonts w:hint="eastAsia" w:ascii="MS Gothic" w:hAnsi="MS Gothic" w:eastAsia="MS Gothic"/>
                     <w:b/>
                     <w:sz w:val="24"/>
                     <w:szCs w:val="24"/>
                   </w:rPr>
-                  <w:t>☐</w:t>
+                  <w:sym w:font="Wingdings 2" w:char="F052"/>
                 </w:r>
               </w:sdtContent>
             </w:sdt>
@@ -971,7 +857,6 @@
         <w:tc>
           <w:tcPr>
             <w:tcW w:w="11057" w:type="dxa"/>
-            <w:tcMar/>
           </w:tcPr>
           <w:p>
             <w:pPr>
@@ -990,20 +875,20 @@
                 </w:rPr>
                 <w:id w:val="2030841166"/>
                 <w14:checkbox>
-                  <w14:checked w14:val="0"/>
+                  <w14:checked w14:val="1"/>
                   <w14:checkedState w14:val="0052" w14:font="Wingdings 2"/>
                   <w14:uncheckedState w14:val="2610" w14:font="MS Gothic"/>
                 </w14:checkbox>
               </w:sdtPr>
+              <w:sdtEndPr/>
               <w:sdtContent>
                 <w:r>
                   <w:rPr>
-                    <w:rFonts w:hint="eastAsia" w:ascii="MS Gothic" w:hAnsi="MS Gothic" w:eastAsia="MS Gothic"/>
                     <w:b/>
                     <w:sz w:val="24"/>
                     <w:szCs w:val="24"/>
                   </w:rPr>
-                  <w:t>☐</w:t>
+                  <w:sym w:font="Wingdings 2" w:char="F052"/>
                 </w:r>
               </w:sdtContent>
             </w:sdt>
@@ -1021,17 +906,7 @@
                 <w:sz w:val="24"/>
                 <w:szCs w:val="20"/>
               </w:rPr>
-              <w:t>Include navigation above fold and bottom of web pages- Indicate on navigation</w:t>
-            </w:r>
-            <w:bookmarkStart w:name="_GoBack" w:id="0"/>
-            <w:bookmarkEnd w:id="0"/>
-            <w:r>
-              <w:rPr>
-                <w:b/>
-                <w:sz w:val="24"/>
-                <w:szCs w:val="20"/>
-              </w:rPr>
-              <w:t xml:space="preserve"> the current page  </w:t>
+              <w:t xml:space="preserve">Include navigation above fold and bottom of web pages- Indicate on navigation the current page  </w:t>
             </w:r>
           </w:p>
         </w:tc>
@@ -1044,7 +919,6 @@
         <w:tc>
           <w:tcPr>
             <w:tcW w:w="11057" w:type="dxa"/>
-            <w:tcMar/>
           </w:tcPr>
           <w:p>
             <w:pPr>
@@ -1063,7 +937,7 @@
                 </w:rPr>
                 <w:id w:val="1611394493"/>
                 <w14:checkbox>
-                  <w14:checked w14:val="0"/>
+                  <w14:checked w14:val="1"/>
                   <w14:checkedState w14:val="0052" w14:font="Wingdings 2"/>
                   <w14:uncheckedState w14:val="2610" w14:font="MS Gothic"/>
                 </w14:checkbox>
@@ -1072,12 +946,11 @@
               <w:sdtContent>
                 <w:r>
                   <w:rPr>
-                    <w:rFonts w:ascii="Segoe UI Symbol" w:hAnsi="Segoe UI Symbol" w:cs="Segoe UI Symbol"/>
                     <w:b/>
                     <w:sz w:val="24"/>
                     <w:szCs w:val="20"/>
                   </w:rPr>
-                  <w:t>☐</w:t>
+                  <w:sym w:font="Wingdings 2" w:char="F052"/>
                 </w:r>
               </w:sdtContent>
             </w:sdt>
@@ -1100,7 +973,6 @@
         <w:tc>
           <w:tcPr>
             <w:tcW w:w="11057" w:type="dxa"/>
-            <w:tcMar/>
           </w:tcPr>
           <w:p>
             <w:pPr>
@@ -1118,7 +990,7 @@
                 </w:rPr>
                 <w:id w:val="316926492"/>
                 <w14:checkbox>
-                  <w14:checked w14:val="0"/>
+                  <w14:checked w14:val="1"/>
                   <w14:checkedState w14:val="0052" w14:font="Wingdings 2"/>
                   <w14:uncheckedState w14:val="2610" w14:font="MS Gothic"/>
                 </w14:checkbox>
@@ -1127,12 +999,11 @@
               <w:sdtContent>
                 <w:r>
                   <w:rPr>
-                    <w:rFonts w:hint="eastAsia" w:ascii="MS Gothic" w:hAnsi="MS Gothic" w:eastAsia="MS Gothic"/>
                     <w:b/>
                     <w:sz w:val="24"/>
                     <w:szCs w:val="24"/>
                   </w:rPr>
-                  <w:t>☐</w:t>
+                  <w:sym w:font="Wingdings 2" w:char="F052"/>
                 </w:r>
               </w:sdtContent>
             </w:sdt>
@@ -1142,18 +1013,8 @@
                 <w:sz w:val="24"/>
                 <w:szCs w:val="20"/>
               </w:rPr>
-              <w:t xml:space="preserve"> Consistency of design on all pages , use of fonts, colour </w:t>
-            </w:r>
-            <w:proofErr w:type="spellStart"/>
-            <w:r>
-              <w:rPr>
-                <w:b/>
-                <w:sz w:val="24"/>
-                <w:szCs w:val="20"/>
-              </w:rPr>
-              <w:t>etc</w:t>
-            </w:r>
-            <w:proofErr w:type="spellEnd"/>
+              <w:t xml:space="preserve"> Consistency of design on all pages , use of fonts, colour etc</w:t>
+            </w:r>
           </w:p>
         </w:tc>
       </w:tr>
@@ -1165,7 +1026,6 @@
         <w:tc>
           <w:tcPr>
             <w:tcW w:w="11057" w:type="dxa"/>
-            <w:tcMar/>
           </w:tcPr>
           <w:p>
             <w:pPr>
@@ -1183,7 +1043,7 @@
                 </w:rPr>
                 <w:id w:val="1482434104"/>
                 <w14:checkbox>
-                  <w14:checked w14:val="0"/>
+                  <w14:checked w14:val="1"/>
                   <w14:checkedState w14:val="0052" w14:font="Wingdings 2"/>
                   <w14:uncheckedState w14:val="2610" w14:font="MS Gothic"/>
                 </w14:checkbox>
@@ -1192,12 +1052,11 @@
               <w:sdtContent>
                 <w:r>
                   <w:rPr>
-                    <w:rFonts w:hint="eastAsia" w:ascii="MS Gothic" w:hAnsi="MS Gothic" w:eastAsia="MS Gothic"/>
                     <w:b/>
                     <w:sz w:val="24"/>
                     <w:szCs w:val="24"/>
                   </w:rPr>
-                  <w:t>☐</w:t>
+                  <w:sym w:font="Wingdings 2" w:char="F052"/>
                 </w:r>
               </w:sdtContent>
             </w:sdt>
@@ -1228,7 +1087,6 @@
         <w:tc>
           <w:tcPr>
             <w:tcW w:w="11057" w:type="dxa"/>
-            <w:tcMar/>
           </w:tcPr>
           <w:p>
             <w:pPr>
@@ -1246,7 +1104,7 @@
                 </w:rPr>
                 <w:id w:val="-883180721"/>
                 <w14:checkbox>
-                  <w14:checked w14:val="0"/>
+                  <w14:checked w14:val="1"/>
                   <w14:checkedState w14:val="0052" w14:font="Wingdings 2"/>
                   <w14:uncheckedState w14:val="2610" w14:font="MS Gothic"/>
                 </w14:checkbox>
@@ -1255,12 +1113,11 @@
               <w:sdtContent>
                 <w:r>
                   <w:rPr>
-                    <w:rFonts w:hint="eastAsia" w:ascii="MS Gothic" w:hAnsi="MS Gothic" w:eastAsia="MS Gothic"/>
                     <w:b/>
                     <w:sz w:val="24"/>
                     <w:szCs w:val="24"/>
                   </w:rPr>
-                  <w:t>☐</w:t>
+                  <w:sym w:font="Wingdings 2" w:char="F052"/>
                 </w:r>
               </w:sdtContent>
             </w:sdt>
@@ -1283,7 +1140,6 @@
         <w:tc>
           <w:tcPr>
             <w:tcW w:w="11057" w:type="dxa"/>
-            <w:tcMar/>
           </w:tcPr>
           <w:p>
             <w:pPr>
@@ -1302,7 +1158,7 @@
                 </w:rPr>
                 <w:id w:val="-280964905"/>
                 <w14:checkbox>
-                  <w14:checked w14:val="0"/>
+                  <w14:checked w14:val="1"/>
                   <w14:checkedState w14:val="0052" w14:font="Wingdings 2"/>
                   <w14:uncheckedState w14:val="2610" w14:font="MS Gothic"/>
                 </w14:checkbox>
@@ -1311,12 +1167,11 @@
               <w:sdtContent>
                 <w:r>
                   <w:rPr>
-                    <w:rFonts w:hint="eastAsia" w:ascii="MS Gothic" w:hAnsi="MS Gothic" w:eastAsia="MS Gothic"/>
                     <w:b/>
                     <w:sz w:val="24"/>
                     <w:szCs w:val="24"/>
                   </w:rPr>
-                  <w:t>☐</w:t>
+                  <w:sym w:font="Wingdings 2" w:char="F052"/>
                 </w:r>
               </w:sdtContent>
             </w:sdt>
@@ -1347,23 +1202,7 @@
                 <w:sz w:val="18"/>
                 <w:szCs w:val="20"/>
               </w:rPr>
-              <w:t xml:space="preserve">using appropriate </w:t>
-            </w:r>
-            <w:proofErr w:type="spellStart"/>
-            <w:r>
-              <w:rPr>
-                <w:sz w:val="18"/>
-                <w:szCs w:val="20"/>
-              </w:rPr>
-              <w:t>css</w:t>
-            </w:r>
-            <w:proofErr w:type="spellEnd"/>
-            <w:r>
-              <w:rPr>
-                <w:sz w:val="18"/>
-                <w:szCs w:val="20"/>
-              </w:rPr>
-              <w:t>)</w:t>
+              <w:t>using appropriate css)</w:t>
             </w:r>
           </w:p>
         </w:tc>
@@ -1376,7 +1215,6 @@
         <w:tc>
           <w:tcPr>
             <w:tcW w:w="11057" w:type="dxa"/>
-            <w:tcMar/>
           </w:tcPr>
           <w:p>
             <w:pPr>
@@ -1395,7 +1233,7 @@
                 </w:rPr>
                 <w:id w:val="2089416138"/>
                 <w14:checkbox>
-                  <w14:checked w14:val="0"/>
+                  <w14:checked w14:val="1"/>
                   <w14:checkedState w14:val="0052" w14:font="Wingdings 2"/>
                   <w14:uncheckedState w14:val="2610" w14:font="MS Gothic"/>
                 </w14:checkbox>
@@ -1404,12 +1242,11 @@
               <w:sdtContent>
                 <w:r>
                   <w:rPr>
-                    <w:rFonts w:hint="eastAsia" w:ascii="MS Gothic" w:hAnsi="MS Gothic" w:eastAsia="MS Gothic"/>
                     <w:b/>
                     <w:sz w:val="24"/>
                     <w:szCs w:val="24"/>
                   </w:rPr>
-                  <w:t>☐</w:t>
+                  <w:sym w:font="Wingdings 2" w:char="F052"/>
                 </w:r>
               </w:sdtContent>
             </w:sdt>
@@ -1432,7 +1269,6 @@
         <w:tc>
           <w:tcPr>
             <w:tcW w:w="11057" w:type="dxa"/>
-            <w:tcMar/>
           </w:tcPr>
           <w:p>
             <w:pPr>
@@ -1451,7 +1287,7 @@
                 </w:rPr>
                 <w:id w:val="1237898332"/>
                 <w14:checkbox>
-                  <w14:checked w14:val="0"/>
+                  <w14:checked w14:val="1"/>
                   <w14:checkedState w14:val="0052" w14:font="Wingdings 2"/>
                   <w14:uncheckedState w14:val="2610" w14:font="MS Gothic"/>
                 </w14:checkbox>
@@ -1460,12 +1296,11 @@
               <w:sdtContent>
                 <w:r>
                   <w:rPr>
-                    <w:rFonts w:hint="eastAsia" w:ascii="MS Gothic" w:hAnsi="MS Gothic" w:eastAsia="MS Gothic"/>
                     <w:b/>
                     <w:sz w:val="24"/>
                     <w:szCs w:val="24"/>
                   </w:rPr>
-                  <w:t>☐</w:t>
+                  <w:sym w:font="Wingdings 2" w:char="F052"/>
                 </w:r>
               </w:sdtContent>
             </w:sdt>
@@ -1495,7 +1330,6 @@
         <w:tc>
           <w:tcPr>
             <w:tcW w:w="11057" w:type="dxa"/>
-            <w:tcMar/>
           </w:tcPr>
           <w:p>
             <w:pPr>
@@ -1514,7 +1348,7 @@
                 </w:rPr>
                 <w:id w:val="-1191370520"/>
                 <w14:checkbox>
-                  <w14:checked w14:val="0"/>
+                  <w14:checked w14:val="1"/>
                   <w14:checkedState w14:val="0052" w14:font="Wingdings 2"/>
                   <w14:uncheckedState w14:val="2610" w14:font="MS Gothic"/>
                 </w14:checkbox>
@@ -1523,12 +1357,11 @@
               <w:sdtContent>
                 <w:r>
                   <w:rPr>
-                    <w:rFonts w:hint="eastAsia" w:ascii="MS Gothic" w:hAnsi="MS Gothic" w:eastAsia="MS Gothic"/>
                     <w:b/>
                     <w:sz w:val="24"/>
                     <w:szCs w:val="24"/>
                   </w:rPr>
-                  <w:t>☐</w:t>
+                  <w:sym w:font="Wingdings 2" w:char="F052"/>
                 </w:r>
               </w:sdtContent>
             </w:sdt>
@@ -1551,7 +1384,6 @@
         <w:tc>
           <w:tcPr>
             <w:tcW w:w="11057" w:type="dxa"/>
-            <w:tcMar/>
           </w:tcPr>
           <w:p>
             <w:pPr>
@@ -1570,7 +1402,7 @@
                 </w:rPr>
                 <w:id w:val="915975522"/>
                 <w14:checkbox>
-                  <w14:checked w14:val="0"/>
+                  <w14:checked w14:val="1"/>
                   <w14:checkedState w14:val="0052" w14:font="Wingdings 2"/>
                   <w14:uncheckedState w14:val="2610" w14:font="MS Gothic"/>
                 </w14:checkbox>
@@ -1579,12 +1411,11 @@
               <w:sdtContent>
                 <w:r>
                   <w:rPr>
-                    <w:rFonts w:hint="eastAsia" w:ascii="MS Gothic" w:hAnsi="MS Gothic" w:eastAsia="MS Gothic"/>
                     <w:b/>
                     <w:sz w:val="24"/>
                     <w:szCs w:val="24"/>
                   </w:rPr>
-                  <w:t>☐</w:t>
+                  <w:sym w:font="Wingdings 2" w:char="F052"/>
                 </w:r>
               </w:sdtContent>
             </w:sdt>
@@ -1607,13 +1438,12 @@
         <w:tc>
           <w:tcPr>
             <w:tcW w:w="11057" w:type="dxa"/>
-            <w:tcMar/>
           </w:tcPr>
           <w:p>
             <w:pPr>
               <w:rPr>
-                <w:b w:val="1"/>
-                <w:bCs w:val="1"/>
+                <w:b/>
+                <w:bCs/>
                 <w:sz w:val="24"/>
                 <w:szCs w:val="24"/>
               </w:rPr>
@@ -1636,7 +1466,7 @@
               <w:sdtContent>
                 <w:r>
                   <w:rPr>
-                    <w:rFonts w:hint="eastAsia" w:ascii="MS Gothic" w:hAnsi="MS Gothic" w:eastAsia="MS Gothic"/>
+                    <w:rFonts w:ascii="MS Gothic" w:eastAsia="MS Gothic" w:hAnsi="MS Gothic" w:hint="eastAsia"/>
                     <w:b/>
                     <w:sz w:val="24"/>
                     <w:szCs w:val="24"/>
@@ -1647,8 +1477,8 @@
             </w:sdt>
             <w:r>
               <w:rPr>
-                <w:b w:val="1"/>
-                <w:bCs w:val="1"/>
+                <w:b/>
+                <w:bCs/>
                 <w:sz w:val="24"/>
                 <w:szCs w:val="24"/>
               </w:rPr>
@@ -1656,8 +1486,8 @@
             </w:r>
             <w:r>
               <w:rPr>
-                <w:b w:val="1"/>
-                <w:bCs w:val="1"/>
+                <w:b/>
+                <w:bCs/>
                 <w:sz w:val="24"/>
                 <w:szCs w:val="24"/>
               </w:rPr>
@@ -1665,18 +1495,18 @@
             </w:r>
             <w:r>
               <w:rPr>
-                <w:b w:val="1"/>
-                <w:bCs w:val="1"/>
+                <w:b/>
+                <w:bCs/>
                 <w:sz w:val="24"/>
                 <w:szCs w:val="24"/>
                 <w:u w:val="single"/>
               </w:rPr>
-              <w:t xml:space="preserve">only</w:t>
-            </w:r>
-            <w:r>
-              <w:rPr>
-                <w:b w:val="1"/>
-                <w:bCs w:val="1"/>
+              <w:t>only</w:t>
+            </w:r>
+            <w:r>
+              <w:rPr>
+                <w:b/>
+                <w:bCs/>
                 <w:sz w:val="24"/>
                 <w:szCs w:val="24"/>
               </w:rPr>
@@ -1693,7 +1523,6 @@
         <w:tc>
           <w:tcPr>
             <w:tcW w:w="11057" w:type="dxa"/>
-            <w:tcMar/>
           </w:tcPr>
           <w:p>
             <w:pPr>
@@ -1712,7 +1541,7 @@
                 </w:rPr>
                 <w:id w:val="2022348301"/>
                 <w14:checkbox>
-                  <w14:checked w14:val="0"/>
+                  <w14:checked w14:val="1"/>
                   <w14:checkedState w14:val="0052" w14:font="Wingdings 2"/>
                   <w14:uncheckedState w14:val="2610" w14:font="MS Gothic"/>
                 </w14:checkbox>
@@ -1721,12 +1550,11 @@
               <w:sdtContent>
                 <w:r>
                   <w:rPr>
-                    <w:rFonts w:hint="eastAsia" w:ascii="MS Gothic" w:hAnsi="MS Gothic" w:eastAsia="MS Gothic"/>
                     <w:b/>
                     <w:sz w:val="24"/>
                     <w:szCs w:val="24"/>
                   </w:rPr>
-                  <w:t>☐</w:t>
+                  <w:sym w:font="Wingdings 2" w:char="F052"/>
                 </w:r>
               </w:sdtContent>
             </w:sdt>
@@ -1749,7 +1577,6 @@
         <w:tc>
           <w:tcPr>
             <w:tcW w:w="11057" w:type="dxa"/>
-            <w:tcMar/>
           </w:tcPr>
           <w:p>
             <w:pPr>
@@ -1757,8 +1584,8 @@
                 <w:tab w:val="left" w:pos="1252"/>
               </w:tabs>
               <w:rPr>
-                <w:b w:val="1"/>
-                <w:bCs w:val="1"/>
+                <w:b/>
+                <w:bCs/>
                 <w:sz w:val="24"/>
                 <w:szCs w:val="24"/>
               </w:rPr>
@@ -1772,7 +1599,7 @@
                 </w:rPr>
                 <w:id w:val="-2012437631"/>
                 <w14:checkbox>
-                  <w14:checked w14:val="0"/>
+                  <w14:checked w14:val="1"/>
                   <w14:checkedState w14:val="0052" w14:font="Wingdings 2"/>
                   <w14:uncheckedState w14:val="2610" w14:font="MS Gothic"/>
                 </w14:checkbox>
@@ -1781,76 +1608,49 @@
               <w:sdtContent>
                 <w:r>
                   <w:rPr>
-                    <w:rFonts w:hint="eastAsia" w:ascii="MS Gothic" w:hAnsi="MS Gothic" w:eastAsia="MS Gothic"/>
                     <w:b/>
                     <w:sz w:val="24"/>
                     <w:szCs w:val="24"/>
                   </w:rPr>
-                  <w:t>☐</w:t>
+                  <w:sym w:font="Wingdings 2" w:char="F052"/>
                 </w:r>
               </w:sdtContent>
             </w:sdt>
             <w:r>
               <w:rPr>
-                <w:b w:val="1"/>
-                <w:bCs w:val="1"/>
-                <w:sz w:val="24"/>
-                <w:szCs w:val="24"/>
-              </w:rPr>
-              <w:t xml:space="preserve"> Include a link to </w:t>
-            </w:r>
-            <w:proofErr w:type="gramStart"/>
-            <w:r>
-              <w:rPr>
-                <w:b w:val="1"/>
-                <w:bCs w:val="1"/>
-                <w:sz w:val="24"/>
-                <w:szCs w:val="24"/>
-              </w:rPr>
-              <w:t xml:space="preserve">a  suitable</w:t>
-            </w:r>
-            <w:proofErr w:type="gramEnd"/>
-            <w:r>
-              <w:rPr>
-                <w:b w:val="1"/>
-                <w:bCs w:val="1"/>
-                <w:sz w:val="24"/>
-                <w:szCs w:val="24"/>
-              </w:rPr>
-              <w:t xml:space="preserve"> video</w:t>
-            </w:r>
-            <w:r>
-              <w:rPr>
-                <w:b w:val="1"/>
-                <w:bCs w:val="1"/>
+                <w:b/>
+                <w:bCs/>
+                <w:sz w:val="24"/>
+                <w:szCs w:val="24"/>
+              </w:rPr>
+              <w:t xml:space="preserve"> Include a link to a  suitable video</w:t>
+            </w:r>
+            <w:r>
+              <w:rPr>
+                <w:b/>
+                <w:bCs/>
                 <w:sz w:val="24"/>
                 <w:szCs w:val="24"/>
               </w:rPr>
               <w:t xml:space="preserve"> and google map – </w:t>
             </w:r>
             <w:r>
-              <w:rPr/>
               <w:t xml:space="preserve">use iframe code from </w:t>
             </w:r>
             <w:r>
-              <w:rPr/>
-              <w:t xml:space="preserve">YouTube</w:t>
-            </w:r>
-            <w:r>
-              <w:rPr/>
+              <w:t>YouTube</w:t>
+            </w:r>
+            <w:r>
               <w:t xml:space="preserve"> or google </w:t>
             </w:r>
             <w:r>
-              <w:rPr/>
-              <w:t xml:space="preserve">maps</w:t>
-            </w:r>
-            <w:r>
-              <w:rPr/>
+              <w:t>maps</w:t>
+            </w:r>
+            <w:r>
               <w:t xml:space="preserve"> from share, embed</w:t>
             </w:r>
             <w:r>
-              <w:rPr/>
-              <w:t xml:space="preserve">, copy iframe into your html page</w:t>
+              <w:t>, copy iframe into your html page</w:t>
             </w:r>
           </w:p>
         </w:tc>
@@ -1863,7 +1663,6 @@
         <w:tc>
           <w:tcPr>
             <w:tcW w:w="11057" w:type="dxa"/>
-            <w:tcMar/>
           </w:tcPr>
           <w:p>
             <w:pPr>
@@ -1885,7 +1684,7 @@
                 </w:rPr>
                 <w:id w:val="1636135602"/>
                 <w14:checkbox>
-                  <w14:checked w14:val="0"/>
+                  <w14:checked w14:val="1"/>
                   <w14:checkedState w14:val="0052" w14:font="Wingdings 2"/>
                   <w14:uncheckedState w14:val="2610" w14:font="MS Gothic"/>
                 </w14:checkbox>
@@ -1894,12 +1693,11 @@
               <w:sdtContent>
                 <w:r>
                   <w:rPr>
-                    <w:rFonts w:hint="eastAsia" w:ascii="MS Gothic" w:hAnsi="MS Gothic" w:eastAsia="MS Gothic"/>
                     <w:b/>
                     <w:sz w:val="24"/>
                     <w:szCs w:val="24"/>
                   </w:rPr>
-                  <w:t>☐</w:t>
+                  <w:sym w:font="Wingdings 2" w:char="F052"/>
                 </w:r>
               </w:sdtContent>
             </w:sdt>
@@ -1939,7 +1737,6 @@
         <w:tc>
           <w:tcPr>
             <w:tcW w:w="11057" w:type="dxa"/>
-            <w:tcMar/>
           </w:tcPr>
           <w:p>
             <w:pPr>
@@ -1956,7 +1753,7 @@
                 </w:rPr>
                 <w:id w:val="-238406104"/>
                 <w14:checkbox>
-                  <w14:checked w14:val="0"/>
+                  <w14:checked w14:val="1"/>
                   <w14:checkedState w14:val="0052" w14:font="Wingdings 2"/>
                   <w14:uncheckedState w14:val="2610" w14:font="MS Gothic"/>
                 </w14:checkbox>
@@ -1965,12 +1762,11 @@
               <w:sdtContent>
                 <w:r>
                   <w:rPr>
-                    <w:rFonts w:hint="eastAsia" w:ascii="MS Gothic" w:hAnsi="MS Gothic" w:eastAsia="MS Gothic"/>
                     <w:b/>
                     <w:sz w:val="24"/>
                     <w:szCs w:val="24"/>
                   </w:rPr>
-                  <w:t>☐</w:t>
+                  <w:sym w:font="Wingdings 2" w:char="F052"/>
                 </w:r>
               </w:sdtContent>
             </w:sdt>
@@ -1986,62 +1782,48 @@
               <w:rPr>
                 <w:szCs w:val="20"/>
               </w:rPr>
-              <w:t xml:space="preserve">(Use the method get  to display values entered on form will be appended to </w:t>
-            </w:r>
-            <w:proofErr w:type="spellStart"/>
-            <w:r>
-              <w:rPr>
-                <w:szCs w:val="20"/>
-              </w:rPr>
-              <w:t>url</w:t>
-            </w:r>
-            <w:proofErr w:type="spellEnd"/>
-            <w:r>
-              <w:rPr>
-                <w:szCs w:val="20"/>
-              </w:rPr>
-              <w:t xml:space="preserve"> and passed to server</w:t>
-            </w:r>
-            <w:r>
-              <w:rPr>
-                <w:rFonts w:ascii="Consolas" w:hAnsi="Consolas" w:eastAsia="Times New Roman" w:cs="Courier New"/>
+              <w:t>(Use the method get  to display values entered on form will be appended to url and passed to server</w:t>
+            </w:r>
+            <w:r>
+              <w:rPr>
+                <w:rFonts w:ascii="Consolas" w:eastAsia="Times New Roman" w:hAnsi="Consolas" w:cs="Courier New"/>
                 <w:color w:val="999999"/>
                 <w:sz w:val="18"/>
                 <w:szCs w:val="18"/>
-                <w:bdr w:val="none" w:color="auto" w:sz="0" w:space="0" w:frame="1"/>
+                <w:bdr w:val="none" w:sz="0" w:space="0" w:color="auto" w:frame="1"/>
                 <w:lang w:val="en-US"/>
               </w:rPr>
               <w:t xml:space="preserve"> &lt;</w:t>
             </w:r>
             <w:r>
               <w:rPr>
-                <w:rFonts w:ascii="Consolas" w:hAnsi="Consolas" w:eastAsia="Times New Roman" w:cs="Courier New"/>
+                <w:rFonts w:ascii="Consolas" w:eastAsia="Times New Roman" w:hAnsi="Consolas" w:cs="Courier New"/>
                 <w:color w:val="990055"/>
                 <w:sz w:val="18"/>
                 <w:szCs w:val="18"/>
-                <w:bdr w:val="none" w:color="auto" w:sz="0" w:space="0" w:frame="1"/>
+                <w:bdr w:val="none" w:sz="0" w:space="0" w:color="auto" w:frame="1"/>
                 <w:lang w:val="en-US"/>
               </w:rPr>
               <w:t xml:space="preserve">form </w:t>
             </w:r>
             <w:r>
               <w:rPr>
-                <w:rFonts w:ascii="Consolas" w:hAnsi="Consolas" w:eastAsia="Times New Roman" w:cs="Courier New"/>
+                <w:rFonts w:ascii="Consolas" w:eastAsia="Times New Roman" w:hAnsi="Consolas" w:cs="Courier New"/>
                 <w:color w:val="669900"/>
                 <w:sz w:val="18"/>
                 <w:szCs w:val="18"/>
-                <w:bdr w:val="none" w:color="auto" w:sz="0" w:space="0" w:frame="1"/>
+                <w:bdr w:val="none" w:sz="0" w:space="0" w:color="auto" w:frame="1"/>
                 <w:lang w:val="en-US"/>
               </w:rPr>
               <w:t>action</w:t>
             </w:r>
             <w:r>
               <w:rPr>
-                <w:rFonts w:ascii="Consolas" w:hAnsi="Consolas" w:eastAsia="Times New Roman" w:cs="Courier New"/>
+                <w:rFonts w:ascii="Consolas" w:eastAsia="Times New Roman" w:hAnsi="Consolas" w:cs="Courier New"/>
                 <w:color w:val="999999"/>
                 <w:sz w:val="18"/>
                 <w:szCs w:val="18"/>
-                <w:bdr w:val="none" w:color="auto" w:sz="0" w:space="0" w:frame="1"/>
+                <w:bdr w:val="none" w:sz="0" w:space="0" w:color="auto" w:frame="1"/>
                 <w:lang w:val="en-US"/>
               </w:rPr>
               <w:t>="</w:t>
@@ -2057,7 +1839,7 @@
               </w:rPr>
               <w:t> </w:t>
             </w:r>
-            <w:hyperlink w:tgtFrame="_blank" w:history="1" r:id="rId7">
+            <w:hyperlink r:id="rId7" w:tgtFrame="_blank" w:history="1">
               <w:r>
                 <w:rPr>
                   <w:rStyle w:val="Hyperlink"/>
@@ -2071,55 +1853,55 @@
             </w:hyperlink>
             <w:r>
               <w:rPr>
-                <w:rFonts w:ascii="Consolas" w:hAnsi="Consolas" w:eastAsia="Times New Roman" w:cs="Courier New"/>
+                <w:rFonts w:ascii="Consolas" w:eastAsia="Times New Roman" w:hAnsi="Consolas" w:cs="Courier New"/>
                 <w:color w:val="999999"/>
                 <w:sz w:val="18"/>
                 <w:szCs w:val="18"/>
-                <w:bdr w:val="none" w:color="auto" w:sz="0" w:space="0" w:frame="1"/>
+                <w:bdr w:val="none" w:sz="0" w:space="0" w:color="auto" w:frame="1"/>
                 <w:lang w:val="en-US"/>
               </w:rPr>
               <w:t xml:space="preserve">" </w:t>
             </w:r>
             <w:r>
               <w:rPr>
-                <w:rFonts w:ascii="Consolas" w:hAnsi="Consolas" w:eastAsia="Times New Roman" w:cs="Courier New"/>
+                <w:rFonts w:ascii="Consolas" w:eastAsia="Times New Roman" w:hAnsi="Consolas" w:cs="Courier New"/>
                 <w:color w:val="669900"/>
                 <w:sz w:val="18"/>
                 <w:szCs w:val="18"/>
-                <w:bdr w:val="none" w:color="auto" w:sz="0" w:space="0" w:frame="1"/>
+                <w:bdr w:val="none" w:sz="0" w:space="0" w:color="auto" w:frame="1"/>
                 <w:lang w:val="en-US"/>
               </w:rPr>
               <w:t>method</w:t>
             </w:r>
             <w:r>
               <w:rPr>
-                <w:rFonts w:ascii="Consolas" w:hAnsi="Consolas" w:eastAsia="Times New Roman" w:cs="Courier New"/>
+                <w:rFonts w:ascii="Consolas" w:eastAsia="Times New Roman" w:hAnsi="Consolas" w:cs="Courier New"/>
                 <w:color w:val="999999"/>
                 <w:sz w:val="18"/>
                 <w:szCs w:val="18"/>
-                <w:bdr w:val="none" w:color="auto" w:sz="0" w:space="0" w:frame="1"/>
+                <w:bdr w:val="none" w:sz="0" w:space="0" w:color="auto" w:frame="1"/>
                 <w:lang w:val="en-US"/>
               </w:rPr>
               <w:t>="</w:t>
             </w:r>
             <w:r>
               <w:rPr>
-                <w:rFonts w:ascii="Consolas" w:hAnsi="Consolas" w:eastAsia="Times New Roman" w:cs="Courier New"/>
+                <w:rFonts w:ascii="Consolas" w:eastAsia="Times New Roman" w:hAnsi="Consolas" w:cs="Courier New"/>
                 <w:color w:val="0077AA"/>
                 <w:sz w:val="18"/>
                 <w:szCs w:val="18"/>
-                <w:bdr w:val="none" w:color="auto" w:sz="0" w:space="0" w:frame="1"/>
+                <w:bdr w:val="none" w:sz="0" w:space="0" w:color="auto" w:frame="1"/>
                 <w:lang w:val="en-US"/>
               </w:rPr>
               <w:t>get</w:t>
             </w:r>
             <w:r>
               <w:rPr>
-                <w:rFonts w:ascii="Consolas" w:hAnsi="Consolas" w:eastAsia="Times New Roman" w:cs="Courier New"/>
+                <w:rFonts w:ascii="Consolas" w:eastAsia="Times New Roman" w:hAnsi="Consolas" w:cs="Courier New"/>
                 <w:color w:val="999999"/>
                 <w:sz w:val="18"/>
                 <w:szCs w:val="18"/>
-                <w:bdr w:val="none" w:color="auto" w:sz="0" w:space="0" w:frame="1"/>
+                <w:bdr w:val="none" w:sz="0" w:space="0" w:color="auto" w:frame="1"/>
                 <w:lang w:val="en-US"/>
               </w:rPr>
               <w:t>"&gt;</w:t>
@@ -2135,13 +1917,12 @@
         <w:tc>
           <w:tcPr>
             <w:tcW w:w="11057" w:type="dxa"/>
-            <w:tcMar/>
           </w:tcPr>
           <w:p>
             <w:pPr>
               <w:rPr>
-                <w:b w:val="1"/>
-                <w:bCs w:val="1"/>
+                <w:b/>
+                <w:bCs/>
                 <w:sz w:val="24"/>
                 <w:szCs w:val="24"/>
               </w:rPr>
@@ -2155,7 +1936,7 @@
                 </w:rPr>
                 <w:id w:val="-1030952313"/>
                 <w14:checkbox>
-                  <w14:checked w14:val="0"/>
+                  <w14:checked w14:val="1"/>
                   <w14:checkedState w14:val="0052" w14:font="Wingdings 2"/>
                   <w14:uncheckedState w14:val="2610" w14:font="MS Gothic"/>
                 </w14:checkbox>
@@ -2164,19 +1945,18 @@
               <w:sdtContent>
                 <w:r>
                   <w:rPr>
-                    <w:rFonts w:ascii="Segoe UI Symbol" w:hAnsi="Segoe UI Symbol" w:cs="Segoe UI Symbol"/>
                     <w:b/>
                     <w:sz w:val="24"/>
                     <w:szCs w:val="20"/>
                   </w:rPr>
-                  <w:t>☐</w:t>
+                  <w:sym w:font="Wingdings 2" w:char="F052"/>
                 </w:r>
               </w:sdtContent>
             </w:sdt>
             <w:r>
               <w:rPr>
-                <w:b w:val="1"/>
-                <w:bCs w:val="1"/>
+                <w:b/>
+                <w:bCs/>
                 <w:sz w:val="24"/>
                 <w:szCs w:val="24"/>
               </w:rPr>
@@ -2184,17 +1964,17 @@
             </w:r>
             <w:r>
               <w:rPr>
-                <w:b w:val="1"/>
-                <w:bCs w:val="1"/>
-                <w:sz w:val="24"/>
-                <w:szCs w:val="24"/>
-              </w:rPr>
-              <w:t xml:space="preserve">ing</w:t>
-            </w:r>
-            <w:r>
-              <w:rPr>
-                <w:b w:val="1"/>
-                <w:bCs w:val="1"/>
+                <w:b/>
+                <w:bCs/>
+                <w:sz w:val="24"/>
+                <w:szCs w:val="24"/>
+              </w:rPr>
+              <w:t>ing</w:t>
+            </w:r>
+            <w:r>
+              <w:rPr>
+                <w:b/>
+                <w:bCs/>
                 <w:sz w:val="24"/>
                 <w:szCs w:val="24"/>
               </w:rPr>
@@ -2211,7 +1991,6 @@
         <w:tc>
           <w:tcPr>
             <w:tcW w:w="11057" w:type="dxa"/>
-            <w:tcMar/>
           </w:tcPr>
           <w:p>
             <w:pPr>
@@ -2230,7 +2009,7 @@
                 </w:rPr>
                 <w:id w:val="946743043"/>
                 <w14:checkbox>
-                  <w14:checked w14:val="0"/>
+                  <w14:checked w14:val="1"/>
                   <w14:checkedState w14:val="0052" w14:font="Wingdings 2"/>
                   <w14:uncheckedState w14:val="2610" w14:font="MS Gothic"/>
                 </w14:checkbox>
@@ -2239,12 +2018,11 @@
               <w:sdtContent>
                 <w:r>
                   <w:rPr>
-                    <w:rFonts w:ascii="Segoe UI Symbol" w:hAnsi="Segoe UI Symbol" w:cs="Segoe UI Symbol"/>
                     <w:b/>
                     <w:sz w:val="24"/>
                     <w:szCs w:val="20"/>
                   </w:rPr>
-                  <w:t>☐</w:t>
+                  <w:sym w:font="Wingdings 2" w:char="F052"/>
                 </w:r>
               </w:sdtContent>
             </w:sdt>
@@ -2267,13 +2045,12 @@
         <w:tc>
           <w:tcPr>
             <w:tcW w:w="11057" w:type="dxa"/>
-            <w:tcMar/>
           </w:tcPr>
           <w:p>
             <w:pPr>
               <w:rPr>
-                <w:b w:val="1"/>
-                <w:bCs w:val="1"/>
+                <w:b/>
+                <w:bCs/>
                 <w:sz w:val="24"/>
                 <w:szCs w:val="24"/>
               </w:rPr>
@@ -2287,7 +2064,7 @@
                 </w:rPr>
                 <w:id w:val="-826973041"/>
                 <w14:checkbox>
-                  <w14:checked w14:val="0"/>
+                  <w14:checked w14:val="1"/>
                   <w14:checkedState w14:val="0052" w14:font="Wingdings 2"/>
                   <w14:uncheckedState w14:val="2610" w14:font="MS Gothic"/>
                 </w14:checkbox>
@@ -2296,19 +2073,18 @@
               <w:sdtContent>
                 <w:r>
                   <w:rPr>
-                    <w:rFonts w:hint="eastAsia" w:ascii="MS Gothic" w:hAnsi="MS Gothic" w:eastAsia="MS Gothic"/>
                     <w:b/>
                     <w:sz w:val="24"/>
                     <w:szCs w:val="24"/>
                   </w:rPr>
-                  <w:t>☐</w:t>
+                  <w:sym w:font="Wingdings 2" w:char="F052"/>
                 </w:r>
               </w:sdtContent>
             </w:sdt>
             <w:r>
               <w:rPr>
-                <w:b w:val="1"/>
-                <w:bCs w:val="1"/>
+                <w:b/>
+                <w:bCs/>
                 <w:sz w:val="24"/>
                 <w:szCs w:val="24"/>
               </w:rPr>
@@ -2316,8 +2092,8 @@
             </w:r>
             <w:r>
               <w:rPr>
-                <w:b w:val="1"/>
-                <w:bCs w:val="1"/>
+                <w:b/>
+                <w:bCs/>
                 <w:sz w:val="24"/>
                 <w:szCs w:val="24"/>
               </w:rPr>
@@ -2335,7 +2111,6 @@
         <w:tc>
           <w:tcPr>
             <w:tcW w:w="11057" w:type="dxa"/>
-            <w:tcMar/>
           </w:tcPr>
           <w:p>
             <w:pPr>
@@ -2354,7 +2129,7 @@
                 </w:rPr>
                 <w:id w:val="-1946381559"/>
                 <w14:checkbox>
-                  <w14:checked w14:val="0"/>
+                  <w14:checked w14:val="1"/>
                   <w14:checkedState w14:val="0052" w14:font="Wingdings 2"/>
                   <w14:uncheckedState w14:val="2610" w14:font="MS Gothic"/>
                 </w14:checkbox>
@@ -2363,12 +2138,11 @@
               <w:sdtContent>
                 <w:r>
                   <w:rPr>
-                    <w:rFonts w:hint="eastAsia" w:ascii="MS Gothic" w:hAnsi="MS Gothic" w:eastAsia="MS Gothic"/>
                     <w:b/>
                     <w:sz w:val="24"/>
                     <w:szCs w:val="24"/>
                   </w:rPr>
-                  <w:t>☐</w:t>
+                  <w:sym w:font="Wingdings 2" w:char="F052"/>
                 </w:r>
               </w:sdtContent>
             </w:sdt>
@@ -2400,7 +2174,6 @@
         <w:tc>
           <w:tcPr>
             <w:tcW w:w="11057" w:type="dxa"/>
-            <w:tcMar/>
           </w:tcPr>
           <w:p>
             <w:pPr>
@@ -2428,7 +2201,7 @@
               <w:sdtContent>
                 <w:r>
                   <w:rPr>
-                    <w:rFonts w:hint="eastAsia" w:ascii="MS Gothic" w:hAnsi="MS Gothic" w:eastAsia="MS Gothic"/>
+                    <w:rFonts w:ascii="MS Gothic" w:eastAsia="MS Gothic" w:hAnsi="MS Gothic" w:hint="eastAsia"/>
                     <w:b/>
                     <w:sz w:val="24"/>
                     <w:szCs w:val="24"/>
@@ -2472,7 +2245,6 @@
         <w:tc>
           <w:tcPr>
             <w:tcW w:w="11057" w:type="dxa"/>
-            <w:tcMar/>
           </w:tcPr>
           <w:p>
             <w:pPr>
@@ -2500,7 +2272,7 @@
               <w:sdtContent>
                 <w:r>
                   <w:rPr>
-                    <w:rFonts w:hint="eastAsia" w:ascii="MS Gothic" w:hAnsi="MS Gothic" w:eastAsia="MS Gothic"/>
+                    <w:rFonts w:ascii="MS Gothic" w:eastAsia="MS Gothic" w:hAnsi="MS Gothic" w:hint="eastAsia"/>
                     <w:b/>
                     <w:sz w:val="24"/>
                     <w:szCs w:val="24"/>
@@ -2541,22 +2313,33 @@
           <w:tcPr>
             <w:tcW w:w="11084" w:type="dxa"/>
             <w:gridSpan w:val="2"/>
-            <w:tcMar/>
           </w:tcPr>
           <w:p>
             <w:pPr>
               <w:pStyle w:val="paragraph"/>
               <w:textAlignment w:val="baseline"/>
             </w:pPr>
-            <w:r>
-              <w:rPr>
-                <w:rStyle w:val="normaltextrun1"/>
-                <w:rFonts w:hint="eastAsia" w:ascii="MS Gothic" w:hAnsi="MS Gothic" w:eastAsia="MS Gothic"/>
-                <w:b/>
-                <w:bCs/>
-              </w:rPr>
-              <w:t>☐</w:t>
-            </w:r>
+            <w:sdt>
+              <w:sdtPr>
+                <w:rPr>
+                  <w:b/>
+                </w:rPr>
+                <w:id w:val="-1083449085"/>
+                <w14:checkbox>
+                  <w14:checked w14:val="1"/>
+                  <w14:checkedState w14:val="0052" w14:font="Wingdings 2"/>
+                  <w14:uncheckedState w14:val="2610" w14:font="MS Gothic"/>
+                </w14:checkbox>
+              </w:sdtPr>
+              <w:sdtContent>
+                <w:r>
+                  <w:rPr>
+                    <w:b/>
+                  </w:rPr>
+                  <w:sym w:font="Wingdings 2" w:char="F052"/>
+                </w:r>
+              </w:sdtContent>
+            </w:sdt>
             <w:r>
               <w:rPr>
                 <w:rStyle w:val="normaltextrun1"/>
@@ -2581,7 +2364,6 @@
           <w:tcPr>
             <w:tcW w:w="11084" w:type="dxa"/>
             <w:gridSpan w:val="2"/>
-            <w:tcMar/>
           </w:tcPr>
           <w:p>
             <w:pPr>
@@ -2600,7 +2382,7 @@
                 </w:rPr>
                 <w:id w:val="769899991"/>
                 <w14:checkbox>
-                  <w14:checked w14:val="0"/>
+                  <w14:checked w14:val="1"/>
                   <w14:checkedState w14:val="0052" w14:font="Wingdings 2"/>
                   <w14:uncheckedState w14:val="2610" w14:font="MS Gothic"/>
                 </w14:checkbox>
@@ -2609,12 +2391,11 @@
               <w:sdtContent>
                 <w:r>
                   <w:rPr>
-                    <w:rFonts w:hint="eastAsia" w:ascii="MS Gothic" w:hAnsi="MS Gothic" w:eastAsia="MS Gothic"/>
                     <w:b/>
                     <w:sz w:val="24"/>
                     <w:szCs w:val="24"/>
                   </w:rPr>
-                  <w:t>☐</w:t>
+                  <w:sym w:font="Wingdings 2" w:char="F052"/>
                 </w:r>
               </w:sdtContent>
             </w:sdt>
@@ -2626,7 +2407,7 @@
               </w:rPr>
               <w:t xml:space="preserve"> Guide line on Website appearance, design and Content </w:t>
             </w:r>
-            <w:hyperlink w:history="1" r:id="rId8">
+            <w:hyperlink r:id="rId8" w:history="1">
               <w:r>
                 <w:rPr>
                   <w:rStyle w:val="Hyperlink"/>
@@ -2645,7 +2426,6 @@
           <w:tcPr>
             <w:tcW w:w="11084" w:type="dxa"/>
             <w:gridSpan w:val="2"/>
-            <w:tcMar/>
           </w:tcPr>
           <w:p>
             <w:pPr>
@@ -2664,7 +2444,7 @@
                 </w:rPr>
                 <w:id w:val="-1529708883"/>
                 <w14:checkbox>
-                  <w14:checked w14:val="0"/>
+                  <w14:checked w14:val="1"/>
                   <w14:checkedState w14:val="0052" w14:font="Wingdings 2"/>
                   <w14:uncheckedState w14:val="2610" w14:font="MS Gothic"/>
                 </w14:checkbox>
@@ -2673,12 +2453,11 @@
               <w:sdtContent>
                 <w:r>
                   <w:rPr>
-                    <w:rFonts w:hint="eastAsia" w:ascii="MS Gothic" w:hAnsi="MS Gothic" w:eastAsia="MS Gothic"/>
                     <w:b/>
                     <w:sz w:val="24"/>
                     <w:szCs w:val="24"/>
                   </w:rPr>
-                  <w:t>☐</w:t>
+                  <w:sym w:font="Wingdings 2" w:char="F052"/>
                 </w:r>
               </w:sdtContent>
             </w:sdt>
@@ -2690,7 +2469,7 @@
               </w:rPr>
               <w:t xml:space="preserve"> Guidelines on Website overall appearance &amp; design </w:t>
             </w:r>
-            <w:hyperlink w:history="1" r:id="rId9">
+            <w:hyperlink r:id="rId9" w:history="1">
               <w:r>
                 <w:rPr>
                   <w:rStyle w:val="Hyperlink"/>
@@ -2716,7 +2495,7 @@
     <w:sectPr>
       <w:headerReference w:type="default" r:id="rId10"/>
       <w:footerReference w:type="default" r:id="rId11"/>
-      <w:pgSz w:w="11906" w:h="16838" w:orient="portrait"/>
+      <w:pgSz w:w="11906" w:h="16838"/>
       <w:pgMar w:top="720" w:right="720" w:bottom="720" w:left="720" w:header="709" w:footer="709" w:gutter="0"/>
       <w:cols w:space="708"/>
       <w:docGrid w:linePitch="360"/>
@@ -2726,7 +2505,7 @@
 </file>
 
 <file path=word/endnotes.xml><?xml version="1.0" encoding="utf-8"?>
-<w:endnotes xmlns:wpc="http://schemas.microsoft.com/office/word/2010/wordprocessingCanvas" xmlns:cx="http://schemas.microsoft.com/office/drawing/2014/chartex" xmlns:cx1="http://schemas.microsoft.com/office/drawing/2015/9/8/chartex" xmlns:mc="http://schemas.openxmlformats.org/markup-compatibility/2006" xmlns:o="urn:schemas-microsoft-com:office:office" xmlns:r="http://schemas.openxmlformats.org/officeDocument/2006/relationships" xmlns:m="http://schemas.openxmlformats.org/officeDocument/2006/math" xmlns:v="urn:schemas-microsoft-com:vml" xmlns:wp14="http://schemas.microsoft.com/office/word/2010/wordprocessingDrawing" xmlns:wp="http://schemas.openxmlformats.org/drawingml/2006/wordprocessingDrawing" xmlns:w10="urn:schemas-microsoft-com:office:word" xmlns:w="http://schemas.openxmlformats.org/wordprocessingml/2006/main" xmlns:w14="http://schemas.microsoft.com/office/word/2010/wordml" xmlns:w15="http://schemas.microsoft.com/office/word/2012/wordml" xmlns:w16se="http://schemas.microsoft.com/office/word/2015/wordml/symex" xmlns:wpg="http://schemas.microsoft.com/office/word/2010/wordprocessingGroup" xmlns:wpi="http://schemas.microsoft.com/office/word/2010/wordprocessingInk" xmlns:wne="http://schemas.microsoft.com/office/word/2006/wordml" xmlns:wps="http://schemas.microsoft.com/office/word/2010/wordprocessingShape" mc:Ignorable="w14 w15 w16se wp14">
+<w:endnotes xmlns:wpc="http://schemas.microsoft.com/office/word/2010/wordprocessingCanvas" xmlns:cx="http://schemas.microsoft.com/office/drawing/2014/chartex" xmlns:cx1="http://schemas.microsoft.com/office/drawing/2015/9/8/chartex" xmlns:cx2="http://schemas.microsoft.com/office/drawing/2015/10/21/chartex" xmlns:cx3="http://schemas.microsoft.com/office/drawing/2016/5/9/chartex" xmlns:cx4="http://schemas.microsoft.com/office/drawing/2016/5/10/chartex" xmlns:cx5="http://schemas.microsoft.com/office/drawing/2016/5/11/chartex" xmlns:cx6="http://schemas.microsoft.com/office/drawing/2016/5/12/chartex" xmlns:cx7="http://schemas.microsoft.com/office/drawing/2016/5/13/chartex" xmlns:cx8="http://schemas.microsoft.com/office/drawing/2016/5/14/chartex" xmlns:mc="http://schemas.openxmlformats.org/markup-compatibility/2006" xmlns:aink="http://schemas.microsoft.com/office/drawing/2016/ink" xmlns:am3d="http://schemas.microsoft.com/office/drawing/2017/model3d" xmlns:o="urn:schemas-microsoft-com:office:office" xmlns:r="http://schemas.openxmlformats.org/officeDocument/2006/relationships" xmlns:m="http://schemas.openxmlformats.org/officeDocument/2006/math" xmlns:v="urn:schemas-microsoft-com:vml" xmlns:wp14="http://schemas.microsoft.com/office/word/2010/wordprocessingDrawing" xmlns:wp="http://schemas.openxmlformats.org/drawingml/2006/wordprocessingDrawing" xmlns:w10="urn:schemas-microsoft-com:office:word" xmlns:w="http://schemas.openxmlformats.org/wordprocessingml/2006/main" xmlns:w14="http://schemas.microsoft.com/office/word/2010/wordml" xmlns:w15="http://schemas.microsoft.com/office/word/2012/wordml" xmlns:w16cid="http://schemas.microsoft.com/office/word/2016/wordml/cid" xmlns:w16se="http://schemas.microsoft.com/office/word/2015/wordml/symex" xmlns:wpg="http://schemas.microsoft.com/office/word/2010/wordprocessingGroup" xmlns:wpi="http://schemas.microsoft.com/office/word/2010/wordprocessingInk" xmlns:wne="http://schemas.microsoft.com/office/word/2006/wordml" xmlns:wps="http://schemas.microsoft.com/office/word/2010/wordprocessingShape" mc:Ignorable="w14 w15 w16se w16cid wp14">
   <w:endnote w:type="separator" w:id="-1">
     <w:p>
       <w:pPr>
@@ -2751,7 +2530,7 @@
 </file>
 
 <file path=word/footer1.xml><?xml version="1.0" encoding="utf-8"?>
-<w:ftr xmlns:wpc="http://schemas.microsoft.com/office/word/2010/wordprocessingCanvas" xmlns:cx="http://schemas.microsoft.com/office/drawing/2014/chartex" xmlns:cx1="http://schemas.microsoft.com/office/drawing/2015/9/8/chartex" xmlns:mc="http://schemas.openxmlformats.org/markup-compatibility/2006" xmlns:o="urn:schemas-microsoft-com:office:office" xmlns:r="http://schemas.openxmlformats.org/officeDocument/2006/relationships" xmlns:m="http://schemas.openxmlformats.org/officeDocument/2006/math" xmlns:v="urn:schemas-microsoft-com:vml" xmlns:wp14="http://schemas.microsoft.com/office/word/2010/wordprocessingDrawing" xmlns:wp="http://schemas.openxmlformats.org/drawingml/2006/wordprocessingDrawing" xmlns:w10="urn:schemas-microsoft-com:office:word" xmlns:w="http://schemas.openxmlformats.org/wordprocessingml/2006/main" xmlns:w14="http://schemas.microsoft.com/office/word/2010/wordml" xmlns:w15="http://schemas.microsoft.com/office/word/2012/wordml" xmlns:w16se="http://schemas.microsoft.com/office/word/2015/wordml/symex" xmlns:wpg="http://schemas.microsoft.com/office/word/2010/wordprocessingGroup" xmlns:wpi="http://schemas.microsoft.com/office/word/2010/wordprocessingInk" xmlns:wne="http://schemas.microsoft.com/office/word/2006/wordml" xmlns:wps="http://schemas.microsoft.com/office/word/2010/wordprocessingShape" mc:Ignorable="w14 w15 w16se wp14">
+<w:ftr xmlns:wpc="http://schemas.microsoft.com/office/word/2010/wordprocessingCanvas" xmlns:cx="http://schemas.microsoft.com/office/drawing/2014/chartex" xmlns:cx1="http://schemas.microsoft.com/office/drawing/2015/9/8/chartex" xmlns:cx2="http://schemas.microsoft.com/office/drawing/2015/10/21/chartex" xmlns:cx3="http://schemas.microsoft.com/office/drawing/2016/5/9/chartex" xmlns:cx4="http://schemas.microsoft.com/office/drawing/2016/5/10/chartex" xmlns:cx5="http://schemas.microsoft.com/office/drawing/2016/5/11/chartex" xmlns:cx6="http://schemas.microsoft.com/office/drawing/2016/5/12/chartex" xmlns:cx7="http://schemas.microsoft.com/office/drawing/2016/5/13/chartex" xmlns:cx8="http://schemas.microsoft.com/office/drawing/2016/5/14/chartex" xmlns:mc="http://schemas.openxmlformats.org/markup-compatibility/2006" xmlns:aink="http://schemas.microsoft.com/office/drawing/2016/ink" xmlns:am3d="http://schemas.microsoft.com/office/drawing/2017/model3d" xmlns:o="urn:schemas-microsoft-com:office:office" xmlns:r="http://schemas.openxmlformats.org/officeDocument/2006/relationships" xmlns:m="http://schemas.openxmlformats.org/officeDocument/2006/math" xmlns:v="urn:schemas-microsoft-com:vml" xmlns:wp14="http://schemas.microsoft.com/office/word/2010/wordprocessingDrawing" xmlns:wp="http://schemas.openxmlformats.org/drawingml/2006/wordprocessingDrawing" xmlns:w10="urn:schemas-microsoft-com:office:word" xmlns:w="http://schemas.openxmlformats.org/wordprocessingml/2006/main" xmlns:w14="http://schemas.microsoft.com/office/word/2010/wordml" xmlns:w15="http://schemas.microsoft.com/office/word/2012/wordml" xmlns:w16cid="http://schemas.microsoft.com/office/word/2016/wordml/cid" xmlns:w16se="http://schemas.microsoft.com/office/word/2015/wordml/symex" xmlns:wpg="http://schemas.microsoft.com/office/word/2010/wordprocessingGroup" xmlns:wpi="http://schemas.microsoft.com/office/word/2010/wordprocessingInk" xmlns:wne="http://schemas.microsoft.com/office/word/2006/wordml" xmlns:wps="http://schemas.microsoft.com/office/word/2010/wordprocessingShape" mc:Ignorable="w14 w15 w16se w16cid wp14">
   <w:sdt>
     <w:sdtPr>
       <w:id w:val="-542595211"/>
@@ -2875,7 +2654,7 @@
 </file>
 
 <file path=word/footnotes.xml><?xml version="1.0" encoding="utf-8"?>
-<w:footnotes xmlns:wpc="http://schemas.microsoft.com/office/word/2010/wordprocessingCanvas" xmlns:cx="http://schemas.microsoft.com/office/drawing/2014/chartex" xmlns:cx1="http://schemas.microsoft.com/office/drawing/2015/9/8/chartex" xmlns:mc="http://schemas.openxmlformats.org/markup-compatibility/2006" xmlns:o="urn:schemas-microsoft-com:office:office" xmlns:r="http://schemas.openxmlformats.org/officeDocument/2006/relationships" xmlns:m="http://schemas.openxmlformats.org/officeDocument/2006/math" xmlns:v="urn:schemas-microsoft-com:vml" xmlns:wp14="http://schemas.microsoft.com/office/word/2010/wordprocessingDrawing" xmlns:wp="http://schemas.openxmlformats.org/drawingml/2006/wordprocessingDrawing" xmlns:w10="urn:schemas-microsoft-com:office:word" xmlns:w="http://schemas.openxmlformats.org/wordprocessingml/2006/main" xmlns:w14="http://schemas.microsoft.com/office/word/2010/wordml" xmlns:w15="http://schemas.microsoft.com/office/word/2012/wordml" xmlns:w16se="http://schemas.microsoft.com/office/word/2015/wordml/symex" xmlns:wpg="http://schemas.microsoft.com/office/word/2010/wordprocessingGroup" xmlns:wpi="http://schemas.microsoft.com/office/word/2010/wordprocessingInk" xmlns:wne="http://schemas.microsoft.com/office/word/2006/wordml" xmlns:wps="http://schemas.microsoft.com/office/word/2010/wordprocessingShape" mc:Ignorable="w14 w15 w16se wp14">
+<w:footnotes xmlns:wpc="http://schemas.microsoft.com/office/word/2010/wordprocessingCanvas" xmlns:cx="http://schemas.microsoft.com/office/drawing/2014/chartex" xmlns:cx1="http://schemas.microsoft.com/office/drawing/2015/9/8/chartex" xmlns:cx2="http://schemas.microsoft.com/office/drawing/2015/10/21/chartex" xmlns:cx3="http://schemas.microsoft.com/office/drawing/2016/5/9/chartex" xmlns:cx4="http://schemas.microsoft.com/office/drawing/2016/5/10/chartex" xmlns:cx5="http://schemas.microsoft.com/office/drawing/2016/5/11/chartex" xmlns:cx6="http://schemas.microsoft.com/office/drawing/2016/5/12/chartex" xmlns:cx7="http://schemas.microsoft.com/office/drawing/2016/5/13/chartex" xmlns:cx8="http://schemas.microsoft.com/office/drawing/2016/5/14/chartex" xmlns:mc="http://schemas.openxmlformats.org/markup-compatibility/2006" xmlns:aink="http://schemas.microsoft.com/office/drawing/2016/ink" xmlns:am3d="http://schemas.microsoft.com/office/drawing/2017/model3d" xmlns:o="urn:schemas-microsoft-com:office:office" xmlns:r="http://schemas.openxmlformats.org/officeDocument/2006/relationships" xmlns:m="http://schemas.openxmlformats.org/officeDocument/2006/math" xmlns:v="urn:schemas-microsoft-com:vml" xmlns:wp14="http://schemas.microsoft.com/office/word/2010/wordprocessingDrawing" xmlns:wp="http://schemas.openxmlformats.org/drawingml/2006/wordprocessingDrawing" xmlns:w10="urn:schemas-microsoft-com:office:word" xmlns:w="http://schemas.openxmlformats.org/wordprocessingml/2006/main" xmlns:w14="http://schemas.microsoft.com/office/word/2010/wordml" xmlns:w15="http://schemas.microsoft.com/office/word/2012/wordml" xmlns:w16cid="http://schemas.microsoft.com/office/word/2016/wordml/cid" xmlns:w16se="http://schemas.microsoft.com/office/word/2015/wordml/symex" xmlns:wpg="http://schemas.microsoft.com/office/word/2010/wordprocessingGroup" xmlns:wpi="http://schemas.microsoft.com/office/word/2010/wordprocessingInk" xmlns:wne="http://schemas.microsoft.com/office/word/2006/wordml" xmlns:wps="http://schemas.microsoft.com/office/word/2010/wordprocessingShape" mc:Ignorable="w14 w15 w16se w16cid wp14">
   <w:footnote w:type="separator" w:id="-1">
     <w:p>
       <w:pPr>
@@ -2900,7 +2679,7 @@
 </file>
 
 <file path=word/header1.xml><?xml version="1.0" encoding="utf-8"?>
-<w:hdr xmlns:wpc="http://schemas.microsoft.com/office/word/2010/wordprocessingCanvas" xmlns:cx="http://schemas.microsoft.com/office/drawing/2014/chartex" xmlns:cx1="http://schemas.microsoft.com/office/drawing/2015/9/8/chartex" xmlns:mc="http://schemas.openxmlformats.org/markup-compatibility/2006" xmlns:o="urn:schemas-microsoft-com:office:office" xmlns:r="http://schemas.openxmlformats.org/officeDocument/2006/relationships" xmlns:m="http://schemas.openxmlformats.org/officeDocument/2006/math" xmlns:v="urn:schemas-microsoft-com:vml" xmlns:wp14="http://schemas.microsoft.com/office/word/2010/wordprocessingDrawing" xmlns:wp="http://schemas.openxmlformats.org/drawingml/2006/wordprocessingDrawing" xmlns:w10="urn:schemas-microsoft-com:office:word" xmlns:w="http://schemas.openxmlformats.org/wordprocessingml/2006/main" xmlns:w14="http://schemas.microsoft.com/office/word/2010/wordml" xmlns:w15="http://schemas.microsoft.com/office/word/2012/wordml" xmlns:w16se="http://schemas.microsoft.com/office/word/2015/wordml/symex" xmlns:wpg="http://schemas.microsoft.com/office/word/2010/wordprocessingGroup" xmlns:wpi="http://schemas.microsoft.com/office/word/2010/wordprocessingInk" xmlns:wne="http://schemas.microsoft.com/office/word/2006/wordml" xmlns:wps="http://schemas.microsoft.com/office/word/2010/wordprocessingShape" mc:Ignorable="w14 w15 w16se wp14">
+<w:hdr xmlns:wpc="http://schemas.microsoft.com/office/word/2010/wordprocessingCanvas" xmlns:cx="http://schemas.microsoft.com/office/drawing/2014/chartex" xmlns:cx1="http://schemas.microsoft.com/office/drawing/2015/9/8/chartex" xmlns:cx2="http://schemas.microsoft.com/office/drawing/2015/10/21/chartex" xmlns:cx3="http://schemas.microsoft.com/office/drawing/2016/5/9/chartex" xmlns:cx4="http://schemas.microsoft.com/office/drawing/2016/5/10/chartex" xmlns:cx5="http://schemas.microsoft.com/office/drawing/2016/5/11/chartex" xmlns:cx6="http://schemas.microsoft.com/office/drawing/2016/5/12/chartex" xmlns:cx7="http://schemas.microsoft.com/office/drawing/2016/5/13/chartex" xmlns:cx8="http://schemas.microsoft.com/office/drawing/2016/5/14/chartex" xmlns:mc="http://schemas.openxmlformats.org/markup-compatibility/2006" xmlns:aink="http://schemas.microsoft.com/office/drawing/2016/ink" xmlns:am3d="http://schemas.microsoft.com/office/drawing/2017/model3d" xmlns:o="urn:schemas-microsoft-com:office:office" xmlns:r="http://schemas.openxmlformats.org/officeDocument/2006/relationships" xmlns:m="http://schemas.openxmlformats.org/officeDocument/2006/math" xmlns:v="urn:schemas-microsoft-com:vml" xmlns:wp14="http://schemas.microsoft.com/office/word/2010/wordprocessingDrawing" xmlns:wp="http://schemas.openxmlformats.org/drawingml/2006/wordprocessingDrawing" xmlns:w10="urn:schemas-microsoft-com:office:word" xmlns:w="http://schemas.openxmlformats.org/wordprocessingml/2006/main" xmlns:w14="http://schemas.microsoft.com/office/word/2010/wordml" xmlns:w15="http://schemas.microsoft.com/office/word/2012/wordml" xmlns:w16cid="http://schemas.microsoft.com/office/word/2016/wordml/cid" xmlns:w16se="http://schemas.microsoft.com/office/word/2015/wordml/symex" xmlns:wpg="http://schemas.microsoft.com/office/word/2010/wordprocessingGroup" xmlns:wpi="http://schemas.microsoft.com/office/word/2010/wordprocessingInk" xmlns:wne="http://schemas.microsoft.com/office/word/2006/wordml" xmlns:wps="http://schemas.microsoft.com/office/word/2010/wordprocessingShape" mc:Ignorable="w14 w15 w16se w16cid wp14">
   <w:sdt>
     <w:sdtPr>
       <w:alias w:val="Title"/>
@@ -2914,11 +2693,11 @@
         <w:pPr>
           <w:pStyle w:val="Header"/>
           <w:pBdr>
-            <w:bottom w:val="thickThinSmallGap" w:color="622423" w:themeColor="accent2" w:themeShade="7F" w:sz="24" w:space="1"/>
+            <w:bottom w:val="thickThinSmallGap" w:sz="24" w:space="1" w:color="622423" w:themeColor="accent2" w:themeShade="7F"/>
           </w:pBdr>
           <w:jc w:val="center"/>
           <w:rPr>
-            <w:rFonts w:asciiTheme="majorHAnsi" w:hAnsiTheme="majorHAnsi" w:eastAsiaTheme="majorEastAsia" w:cstheme="majorBidi"/>
+            <w:rFonts w:asciiTheme="majorHAnsi" w:eastAsiaTheme="majorEastAsia" w:hAnsiTheme="majorHAnsi" w:cstheme="majorBidi"/>
             <w:sz w:val="32"/>
             <w:szCs w:val="32"/>
           </w:rPr>
@@ -2955,7 +2734,7 @@
 </file>
 
 <file path=word/numbering.xml><?xml version="1.0" encoding="utf-8"?>
-<w:numbering xmlns:wpc="http://schemas.microsoft.com/office/word/2010/wordprocessingCanvas" xmlns:cx="http://schemas.microsoft.com/office/drawing/2014/chartex" xmlns:cx1="http://schemas.microsoft.com/office/drawing/2015/9/8/chartex" xmlns:mc="http://schemas.openxmlformats.org/markup-compatibility/2006" xmlns:o="urn:schemas-microsoft-com:office:office" xmlns:r="http://schemas.openxmlformats.org/officeDocument/2006/relationships" xmlns:m="http://schemas.openxmlformats.org/officeDocument/2006/math" xmlns:v="urn:schemas-microsoft-com:vml" xmlns:wp14="http://schemas.microsoft.com/office/word/2010/wordprocessingDrawing" xmlns:wp="http://schemas.openxmlformats.org/drawingml/2006/wordprocessingDrawing" xmlns:w10="urn:schemas-microsoft-com:office:word" xmlns:w="http://schemas.openxmlformats.org/wordprocessingml/2006/main" xmlns:w14="http://schemas.microsoft.com/office/word/2010/wordml" xmlns:w15="http://schemas.microsoft.com/office/word/2012/wordml" xmlns:w16se="http://schemas.microsoft.com/office/word/2015/wordml/symex" xmlns:wpg="http://schemas.microsoft.com/office/word/2010/wordprocessingGroup" xmlns:wpi="http://schemas.microsoft.com/office/word/2010/wordprocessingInk" xmlns:wne="http://schemas.microsoft.com/office/word/2006/wordml" xmlns:wps="http://schemas.microsoft.com/office/word/2010/wordprocessingShape" mc:Ignorable="w14 w15 w16se wp14">
+<w:numbering xmlns:wpc="http://schemas.microsoft.com/office/word/2010/wordprocessingCanvas" xmlns:cx="http://schemas.microsoft.com/office/drawing/2014/chartex" xmlns:cx1="http://schemas.microsoft.com/office/drawing/2015/9/8/chartex" xmlns:cx2="http://schemas.microsoft.com/office/drawing/2015/10/21/chartex" xmlns:cx3="http://schemas.microsoft.com/office/drawing/2016/5/9/chartex" xmlns:cx4="http://schemas.microsoft.com/office/drawing/2016/5/10/chartex" xmlns:cx5="http://schemas.microsoft.com/office/drawing/2016/5/11/chartex" xmlns:cx6="http://schemas.microsoft.com/office/drawing/2016/5/12/chartex" xmlns:cx7="http://schemas.microsoft.com/office/drawing/2016/5/13/chartex" xmlns:cx8="http://schemas.microsoft.com/office/drawing/2016/5/14/chartex" xmlns:mc="http://schemas.openxmlformats.org/markup-compatibility/2006" xmlns:aink="http://schemas.microsoft.com/office/drawing/2016/ink" xmlns:am3d="http://schemas.microsoft.com/office/drawing/2017/model3d" xmlns:o="urn:schemas-microsoft-com:office:office" xmlns:r="http://schemas.openxmlformats.org/officeDocument/2006/relationships" xmlns:m="http://schemas.openxmlformats.org/officeDocument/2006/math" xmlns:v="urn:schemas-microsoft-com:vml" xmlns:wp14="http://schemas.microsoft.com/office/word/2010/wordprocessingDrawing" xmlns:wp="http://schemas.openxmlformats.org/drawingml/2006/wordprocessingDrawing" xmlns:w10="urn:schemas-microsoft-com:office:word" xmlns:w="http://schemas.openxmlformats.org/wordprocessingml/2006/main" xmlns:w14="http://schemas.microsoft.com/office/word/2010/wordml" xmlns:w15="http://schemas.microsoft.com/office/word/2012/wordml" xmlns:w16cid="http://schemas.microsoft.com/office/word/2016/wordml/cid" xmlns:w16se="http://schemas.microsoft.com/office/word/2015/wordml/symex" xmlns:wpg="http://schemas.microsoft.com/office/word/2010/wordprocessingGroup" xmlns:wpi="http://schemas.microsoft.com/office/word/2010/wordprocessingInk" xmlns:wne="http://schemas.microsoft.com/office/word/2006/wordml" xmlns:wps="http://schemas.microsoft.com/office/word/2010/wordprocessingShape" mc:Ignorable="w14 w15 w16se w16cid wp14">
   <w:abstractNum w:abstractNumId="0" w15:restartNumberingAfterBreak="0">
     <w:nsid w:val="0AF21E05"/>
     <w:multiLevelType w:val="hybridMultilevel"/>
@@ -3070,7 +2849,7 @@
         <w:ind w:left="1440" w:hanging="360"/>
       </w:pPr>
       <w:rPr>
-        <w:rFonts w:hint="default" w:ascii="Courier New" w:hAnsi="Courier New" w:cs="Courier New"/>
+        <w:rFonts w:ascii="Courier New" w:hAnsi="Courier New" w:cs="Courier New" w:hint="default"/>
       </w:rPr>
     </w:lvl>
     <w:lvl w:ilvl="2" w:tplc="18090005" w:tentative="1">
@@ -3082,7 +2861,7 @@
         <w:ind w:left="2160" w:hanging="360"/>
       </w:pPr>
       <w:rPr>
-        <w:rFonts w:hint="default" w:ascii="Wingdings" w:hAnsi="Wingdings"/>
+        <w:rFonts w:ascii="Wingdings" w:hAnsi="Wingdings" w:hint="default"/>
       </w:rPr>
     </w:lvl>
     <w:lvl w:ilvl="3" w:tplc="18090001" w:tentative="1">
@@ -3094,7 +2873,7 @@
         <w:ind w:left="2880" w:hanging="360"/>
       </w:pPr>
       <w:rPr>
-        <w:rFonts w:hint="default" w:ascii="Symbol" w:hAnsi="Symbol"/>
+        <w:rFonts w:ascii="Symbol" w:hAnsi="Symbol" w:hint="default"/>
       </w:rPr>
     </w:lvl>
     <w:lvl w:ilvl="4" w:tplc="18090003" w:tentative="1">
@@ -3106,7 +2885,7 @@
         <w:ind w:left="3600" w:hanging="360"/>
       </w:pPr>
       <w:rPr>
-        <w:rFonts w:hint="default" w:ascii="Courier New" w:hAnsi="Courier New" w:cs="Courier New"/>
+        <w:rFonts w:ascii="Courier New" w:hAnsi="Courier New" w:cs="Courier New" w:hint="default"/>
       </w:rPr>
     </w:lvl>
     <w:lvl w:ilvl="5" w:tplc="18090005" w:tentative="1">
@@ -3118,7 +2897,7 @@
         <w:ind w:left="4320" w:hanging="360"/>
       </w:pPr>
       <w:rPr>
-        <w:rFonts w:hint="default" w:ascii="Wingdings" w:hAnsi="Wingdings"/>
+        <w:rFonts w:ascii="Wingdings" w:hAnsi="Wingdings" w:hint="default"/>
       </w:rPr>
     </w:lvl>
     <w:lvl w:ilvl="6" w:tplc="18090001" w:tentative="1">
@@ -3130,7 +2909,7 @@
         <w:ind w:left="5040" w:hanging="360"/>
       </w:pPr>
       <w:rPr>
-        <w:rFonts w:hint="default" w:ascii="Symbol" w:hAnsi="Symbol"/>
+        <w:rFonts w:ascii="Symbol" w:hAnsi="Symbol" w:hint="default"/>
       </w:rPr>
     </w:lvl>
     <w:lvl w:ilvl="7" w:tplc="18090003" w:tentative="1">
@@ -3142,7 +2921,7 @@
         <w:ind w:left="5760" w:hanging="360"/>
       </w:pPr>
       <w:rPr>
-        <w:rFonts w:hint="default" w:ascii="Courier New" w:hAnsi="Courier New" w:cs="Courier New"/>
+        <w:rFonts w:ascii="Courier New" w:hAnsi="Courier New" w:cs="Courier New" w:hint="default"/>
       </w:rPr>
     </w:lvl>
     <w:lvl w:ilvl="8" w:tplc="18090005" w:tentative="1">
@@ -3154,7 +2933,7 @@
         <w:ind w:left="6480" w:hanging="360"/>
       </w:pPr>
       <w:rPr>
-        <w:rFonts w:hint="default" w:ascii="Wingdings" w:hAnsi="Wingdings"/>
+        <w:rFonts w:ascii="Wingdings" w:hAnsi="Wingdings" w:hint="default"/>
       </w:rPr>
     </w:lvl>
   </w:abstractNum>
@@ -3171,7 +2950,7 @@
         <w:ind w:left="720" w:hanging="360"/>
       </w:pPr>
       <w:rPr>
-        <w:rFonts w:hint="default" w:ascii="Symbol" w:hAnsi="Symbol"/>
+        <w:rFonts w:ascii="Symbol" w:hAnsi="Symbol" w:hint="default"/>
       </w:rPr>
     </w:lvl>
     <w:lvl w:ilvl="1" w:tplc="04090003">
@@ -3183,7 +2962,7 @@
         <w:ind w:left="1440" w:hanging="360"/>
       </w:pPr>
       <w:rPr>
-        <w:rFonts w:hint="default" w:ascii="Courier New" w:hAnsi="Courier New" w:cs="Courier New"/>
+        <w:rFonts w:ascii="Courier New" w:hAnsi="Courier New" w:cs="Courier New" w:hint="default"/>
       </w:rPr>
     </w:lvl>
     <w:lvl w:ilvl="2" w:tplc="04090005" w:tentative="1">
@@ -3195,7 +2974,7 @@
         <w:ind w:left="2160" w:hanging="360"/>
       </w:pPr>
       <w:rPr>
-        <w:rFonts w:hint="default" w:ascii="Wingdings" w:hAnsi="Wingdings"/>
+        <w:rFonts w:ascii="Wingdings" w:hAnsi="Wingdings" w:hint="default"/>
       </w:rPr>
     </w:lvl>
     <w:lvl w:ilvl="3" w:tplc="04090001" w:tentative="1">
@@ -3207,7 +2986,7 @@
         <w:ind w:left="2880" w:hanging="360"/>
       </w:pPr>
       <w:rPr>
-        <w:rFonts w:hint="default" w:ascii="Symbol" w:hAnsi="Symbol"/>
+        <w:rFonts w:ascii="Symbol" w:hAnsi="Symbol" w:hint="default"/>
       </w:rPr>
     </w:lvl>
     <w:lvl w:ilvl="4" w:tplc="04090003" w:tentative="1">
@@ -3219,7 +2998,7 @@
         <w:ind w:left="3600" w:hanging="360"/>
       </w:pPr>
       <w:rPr>
-        <w:rFonts w:hint="default" w:ascii="Courier New" w:hAnsi="Courier New" w:cs="Courier New"/>
+        <w:rFonts w:ascii="Courier New" w:hAnsi="Courier New" w:cs="Courier New" w:hint="default"/>
       </w:rPr>
     </w:lvl>
     <w:lvl w:ilvl="5" w:tplc="04090005" w:tentative="1">
@@ -3231,7 +3010,7 @@
         <w:ind w:left="4320" w:hanging="360"/>
       </w:pPr>
       <w:rPr>
-        <w:rFonts w:hint="default" w:ascii="Wingdings" w:hAnsi="Wingdings"/>
+        <w:rFonts w:ascii="Wingdings" w:hAnsi="Wingdings" w:hint="default"/>
       </w:rPr>
     </w:lvl>
     <w:lvl w:ilvl="6" w:tplc="04090001" w:tentative="1">
@@ -3243,7 +3022,7 @@
         <w:ind w:left="5040" w:hanging="360"/>
       </w:pPr>
       <w:rPr>
-        <w:rFonts w:hint="default" w:ascii="Symbol" w:hAnsi="Symbol"/>
+        <w:rFonts w:ascii="Symbol" w:hAnsi="Symbol" w:hint="default"/>
       </w:rPr>
     </w:lvl>
     <w:lvl w:ilvl="7" w:tplc="04090003" w:tentative="1">
@@ -3255,7 +3034,7 @@
         <w:ind w:left="5760" w:hanging="360"/>
       </w:pPr>
       <w:rPr>
-        <w:rFonts w:hint="default" w:ascii="Courier New" w:hAnsi="Courier New" w:cs="Courier New"/>
+        <w:rFonts w:ascii="Courier New" w:hAnsi="Courier New" w:cs="Courier New" w:hint="default"/>
       </w:rPr>
     </w:lvl>
     <w:lvl w:ilvl="8" w:tplc="04090005" w:tentative="1">
@@ -3267,7 +3046,7 @@
         <w:ind w:left="6480" w:hanging="360"/>
       </w:pPr>
       <w:rPr>
-        <w:rFonts w:hint="default" w:ascii="Wingdings" w:hAnsi="Wingdings"/>
+        <w:rFonts w:ascii="Wingdings" w:hAnsi="Wingdings" w:hint="default"/>
       </w:rPr>
     </w:lvl>
   </w:abstractNum>
@@ -3462,7 +3241,7 @@
         <w:ind w:left="720" w:hanging="360"/>
       </w:pPr>
       <w:rPr>
-        <w:rFonts w:hint="default" w:ascii="Symbol" w:hAnsi="Symbol"/>
+        <w:rFonts w:ascii="Symbol" w:hAnsi="Symbol" w:hint="default"/>
       </w:rPr>
     </w:lvl>
     <w:lvl w:ilvl="1" w:tplc="04090003" w:tentative="1">
@@ -3474,7 +3253,7 @@
         <w:ind w:left="1440" w:hanging="360"/>
       </w:pPr>
       <w:rPr>
-        <w:rFonts w:hint="default" w:ascii="Courier New" w:hAnsi="Courier New"/>
+        <w:rFonts w:ascii="Courier New" w:hAnsi="Courier New" w:hint="default"/>
       </w:rPr>
     </w:lvl>
     <w:lvl w:ilvl="2" w:tplc="04090005" w:tentative="1">
@@ -3486,7 +3265,7 @@
         <w:ind w:left="2160" w:hanging="360"/>
       </w:pPr>
       <w:rPr>
-        <w:rFonts w:hint="default" w:ascii="Wingdings" w:hAnsi="Wingdings"/>
+        <w:rFonts w:ascii="Wingdings" w:hAnsi="Wingdings" w:hint="default"/>
       </w:rPr>
     </w:lvl>
     <w:lvl w:ilvl="3" w:tplc="04090001" w:tentative="1">
@@ -3498,7 +3277,7 @@
         <w:ind w:left="2880" w:hanging="360"/>
       </w:pPr>
       <w:rPr>
-        <w:rFonts w:hint="default" w:ascii="Symbol" w:hAnsi="Symbol"/>
+        <w:rFonts w:ascii="Symbol" w:hAnsi="Symbol" w:hint="default"/>
       </w:rPr>
     </w:lvl>
     <w:lvl w:ilvl="4" w:tplc="04090003" w:tentative="1">
@@ -3510,7 +3289,7 @@
         <w:ind w:left="3600" w:hanging="360"/>
       </w:pPr>
       <w:rPr>
-        <w:rFonts w:hint="default" w:ascii="Courier New" w:hAnsi="Courier New"/>
+        <w:rFonts w:ascii="Courier New" w:hAnsi="Courier New" w:hint="default"/>
       </w:rPr>
     </w:lvl>
     <w:lvl w:ilvl="5" w:tplc="04090005" w:tentative="1">
@@ -3522,7 +3301,7 @@
         <w:ind w:left="4320" w:hanging="360"/>
       </w:pPr>
       <w:rPr>
-        <w:rFonts w:hint="default" w:ascii="Wingdings" w:hAnsi="Wingdings"/>
+        <w:rFonts w:ascii="Wingdings" w:hAnsi="Wingdings" w:hint="default"/>
       </w:rPr>
     </w:lvl>
     <w:lvl w:ilvl="6" w:tplc="04090001" w:tentative="1">
@@ -3534,7 +3313,7 @@
         <w:ind w:left="5040" w:hanging="360"/>
       </w:pPr>
       <w:rPr>
-        <w:rFonts w:hint="default" w:ascii="Symbol" w:hAnsi="Symbol"/>
+        <w:rFonts w:ascii="Symbol" w:hAnsi="Symbol" w:hint="default"/>
       </w:rPr>
     </w:lvl>
     <w:lvl w:ilvl="7" w:tplc="04090003" w:tentative="1">
@@ -3546,7 +3325,7 @@
         <w:ind w:left="5760" w:hanging="360"/>
       </w:pPr>
       <w:rPr>
-        <w:rFonts w:hint="default" w:ascii="Courier New" w:hAnsi="Courier New"/>
+        <w:rFonts w:ascii="Courier New" w:hAnsi="Courier New" w:hint="default"/>
       </w:rPr>
     </w:lvl>
     <w:lvl w:ilvl="8" w:tplc="04090005" w:tentative="1">
@@ -3558,7 +3337,7 @@
         <w:ind w:left="6480" w:hanging="360"/>
       </w:pPr>
       <w:rPr>
-        <w:rFonts w:hint="default" w:ascii="Wingdings" w:hAnsi="Wingdings"/>
+        <w:rFonts w:ascii="Wingdings" w:hAnsi="Wingdings" w:hint="default"/>
       </w:rPr>
     </w:lvl>
   </w:abstractNum>
@@ -3575,7 +3354,7 @@
         <w:ind w:left="720" w:hanging="360"/>
       </w:pPr>
       <w:rPr>
-        <w:rFonts w:hint="default" w:ascii="Symbol" w:hAnsi="Symbol"/>
+        <w:rFonts w:ascii="Symbol" w:hAnsi="Symbol" w:hint="default"/>
       </w:rPr>
     </w:lvl>
     <w:lvl w:ilvl="1" w:tplc="04090019">
@@ -3768,11 +3547,11 @@
 </file>
 
 <file path=word/styles.xml><?xml version="1.0" encoding="utf-8"?>
-<w:styles xmlns:mc="http://schemas.openxmlformats.org/markup-compatibility/2006" xmlns:r="http://schemas.openxmlformats.org/officeDocument/2006/relationships" xmlns:w="http://schemas.openxmlformats.org/wordprocessingml/2006/main" xmlns:w14="http://schemas.microsoft.com/office/word/2010/wordml" xmlns:w15="http://schemas.microsoft.com/office/word/2012/wordml" xmlns:w16se="http://schemas.microsoft.com/office/word/2015/wordml/symex" mc:Ignorable="w14 w15 w16se">
+<w:styles xmlns:mc="http://schemas.openxmlformats.org/markup-compatibility/2006" xmlns:r="http://schemas.openxmlformats.org/officeDocument/2006/relationships" xmlns:w="http://schemas.openxmlformats.org/wordprocessingml/2006/main" xmlns:w14="http://schemas.microsoft.com/office/word/2010/wordml" xmlns:w15="http://schemas.microsoft.com/office/word/2012/wordml" xmlns:w16cid="http://schemas.microsoft.com/office/word/2016/wordml/cid" xmlns:w16se="http://schemas.microsoft.com/office/word/2015/wordml/symex" mc:Ignorable="w14 w15 w16se w16cid">
   <w:docDefaults>
     <w:rPrDefault>
       <w:rPr>
-        <w:rFonts w:asciiTheme="minorHAnsi" w:hAnsiTheme="minorHAnsi" w:eastAsiaTheme="minorHAnsi" w:cstheme="minorBidi"/>
+        <w:rFonts w:asciiTheme="minorHAnsi" w:eastAsiaTheme="minorHAnsi" w:hAnsiTheme="minorHAnsi" w:cstheme="minorBidi"/>
         <w:sz w:val="22"/>
         <w:szCs w:val="22"/>
         <w:lang w:val="en-IE" w:eastAsia="en-US" w:bidi="ar-SA"/>
@@ -3784,17 +3563,17 @@
       </w:pPr>
     </w:pPrDefault>
   </w:docDefaults>
-  <w:latentStyles w:defLockedState="0" w:defUIPriority="99" w:defSemiHidden="0" w:defUnhideWhenUsed="0" w:defQFormat="0" w:count="371">
+  <w:latentStyles w:defLockedState="0" w:defUIPriority="99" w:defSemiHidden="0" w:defUnhideWhenUsed="0" w:defQFormat="0" w:count="376">
     <w:lsdException w:name="Normal" w:uiPriority="0" w:qFormat="1"/>
     <w:lsdException w:name="heading 1" w:uiPriority="9" w:qFormat="1"/>
-    <w:lsdException w:name="heading 2" w:uiPriority="9" w:semiHidden="1" w:unhideWhenUsed="1" w:qFormat="1"/>
-    <w:lsdException w:name="heading 3" w:uiPriority="9" w:semiHidden="1" w:unhideWhenUsed="1" w:qFormat="1"/>
-    <w:lsdException w:name="heading 4" w:uiPriority="9" w:semiHidden="1" w:unhideWhenUsed="1" w:qFormat="1"/>
-    <w:lsdException w:name="heading 5" w:uiPriority="9" w:semiHidden="1" w:unhideWhenUsed="1" w:qFormat="1"/>
-    <w:lsdException w:name="heading 6" w:uiPriority="9" w:semiHidden="1" w:unhideWhenUsed="1" w:qFormat="1"/>
-    <w:lsdException w:name="heading 7" w:uiPriority="9" w:semiHidden="1" w:unhideWhenUsed="1" w:qFormat="1"/>
-    <w:lsdException w:name="heading 8" w:uiPriority="9" w:semiHidden="1" w:unhideWhenUsed="1" w:qFormat="1"/>
-    <w:lsdException w:name="heading 9" w:uiPriority="9" w:semiHidden="1" w:unhideWhenUsed="1" w:qFormat="1"/>
+    <w:lsdException w:name="heading 2" w:semiHidden="1" w:uiPriority="9" w:unhideWhenUsed="1" w:qFormat="1"/>
+    <w:lsdException w:name="heading 3" w:semiHidden="1" w:uiPriority="9" w:unhideWhenUsed="1" w:qFormat="1"/>
+    <w:lsdException w:name="heading 4" w:semiHidden="1" w:uiPriority="9" w:unhideWhenUsed="1" w:qFormat="1"/>
+    <w:lsdException w:name="heading 5" w:semiHidden="1" w:uiPriority="9" w:unhideWhenUsed="1" w:qFormat="1"/>
+    <w:lsdException w:name="heading 6" w:semiHidden="1" w:uiPriority="9" w:unhideWhenUsed="1" w:qFormat="1"/>
+    <w:lsdException w:name="heading 7" w:semiHidden="1" w:uiPriority="9" w:unhideWhenUsed="1" w:qFormat="1"/>
+    <w:lsdException w:name="heading 8" w:semiHidden="1" w:uiPriority="9" w:unhideWhenUsed="1" w:qFormat="1"/>
+    <w:lsdException w:name="heading 9" w:semiHidden="1" w:uiPriority="9" w:unhideWhenUsed="1" w:qFormat="1"/>
     <w:lsdException w:name="index 1" w:semiHidden="1" w:unhideWhenUsed="1"/>
     <w:lsdException w:name="index 2" w:semiHidden="1" w:unhideWhenUsed="1"/>
     <w:lsdException w:name="index 3" w:semiHidden="1" w:unhideWhenUsed="1"/>
@@ -3804,22 +3583,22 @@
     <w:lsdException w:name="index 7" w:semiHidden="1" w:unhideWhenUsed="1"/>
     <w:lsdException w:name="index 8" w:semiHidden="1" w:unhideWhenUsed="1"/>
     <w:lsdException w:name="index 9" w:semiHidden="1" w:unhideWhenUsed="1"/>
-    <w:lsdException w:name="toc 1" w:uiPriority="39" w:semiHidden="1" w:unhideWhenUsed="1"/>
-    <w:lsdException w:name="toc 2" w:uiPriority="39" w:semiHidden="1" w:unhideWhenUsed="1"/>
-    <w:lsdException w:name="toc 3" w:uiPriority="39" w:semiHidden="1" w:unhideWhenUsed="1"/>
-    <w:lsdException w:name="toc 4" w:uiPriority="39" w:semiHidden="1" w:unhideWhenUsed="1"/>
-    <w:lsdException w:name="toc 5" w:uiPriority="39" w:semiHidden="1" w:unhideWhenUsed="1"/>
-    <w:lsdException w:name="toc 6" w:uiPriority="39" w:semiHidden="1" w:unhideWhenUsed="1"/>
-    <w:lsdException w:name="toc 7" w:uiPriority="39" w:semiHidden="1" w:unhideWhenUsed="1"/>
-    <w:lsdException w:name="toc 8" w:uiPriority="39" w:semiHidden="1" w:unhideWhenUsed="1"/>
-    <w:lsdException w:name="toc 9" w:uiPriority="39" w:semiHidden="1" w:unhideWhenUsed="1"/>
+    <w:lsdException w:name="toc 1" w:semiHidden="1" w:uiPriority="39" w:unhideWhenUsed="1"/>
+    <w:lsdException w:name="toc 2" w:semiHidden="1" w:uiPriority="39" w:unhideWhenUsed="1"/>
+    <w:lsdException w:name="toc 3" w:semiHidden="1" w:uiPriority="39" w:unhideWhenUsed="1"/>
+    <w:lsdException w:name="toc 4" w:semiHidden="1" w:uiPriority="39" w:unhideWhenUsed="1"/>
+    <w:lsdException w:name="toc 5" w:semiHidden="1" w:uiPriority="39" w:unhideWhenUsed="1"/>
+    <w:lsdException w:name="toc 6" w:semiHidden="1" w:uiPriority="39" w:unhideWhenUsed="1"/>
+    <w:lsdException w:name="toc 7" w:semiHidden="1" w:uiPriority="39" w:unhideWhenUsed="1"/>
+    <w:lsdException w:name="toc 8" w:semiHidden="1" w:uiPriority="39" w:unhideWhenUsed="1"/>
+    <w:lsdException w:name="toc 9" w:semiHidden="1" w:uiPriority="39" w:unhideWhenUsed="1"/>
     <w:lsdException w:name="Normal Indent" w:semiHidden="1" w:unhideWhenUsed="1"/>
     <w:lsdException w:name="footnote text" w:semiHidden="1" w:unhideWhenUsed="1"/>
     <w:lsdException w:name="annotation text" w:semiHidden="1" w:unhideWhenUsed="1"/>
     <w:lsdException w:name="header" w:semiHidden="1" w:unhideWhenUsed="1"/>
     <w:lsdException w:name="footer" w:semiHidden="1" w:unhideWhenUsed="1"/>
     <w:lsdException w:name="index heading" w:semiHidden="1" w:unhideWhenUsed="1"/>
-    <w:lsdException w:name="caption" w:uiPriority="35" w:semiHidden="1" w:unhideWhenUsed="1" w:qFormat="1"/>
+    <w:lsdException w:name="caption" w:semiHidden="1" w:uiPriority="35" w:unhideWhenUsed="1" w:qFormat="1"/>
     <w:lsdException w:name="table of figures" w:semiHidden="1" w:unhideWhenUsed="1"/>
     <w:lsdException w:name="envelope address" w:semiHidden="1" w:unhideWhenUsed="1"/>
     <w:lsdException w:name="envelope return" w:semiHidden="1" w:unhideWhenUsed="1"/>
@@ -3850,7 +3629,7 @@
     <w:lsdException w:name="Title" w:uiPriority="10" w:qFormat="1"/>
     <w:lsdException w:name="Closing" w:semiHidden="1" w:unhideWhenUsed="1"/>
     <w:lsdException w:name="Signature" w:semiHidden="1" w:unhideWhenUsed="1"/>
-    <w:lsdException w:name="Default Paragraph Font" w:uiPriority="1" w:semiHidden="1" w:unhideWhenUsed="1"/>
+    <w:lsdException w:name="Default Paragraph Font" w:semiHidden="1" w:uiPriority="1" w:unhideWhenUsed="1"/>
     <w:lsdException w:name="Body Text" w:semiHidden="1" w:unhideWhenUsed="1"/>
     <w:lsdException w:name="Body Text Indent" w:semiHidden="1" w:unhideWhenUsed="1"/>
     <w:lsdException w:name="List Continue" w:semiHidden="1" w:unhideWhenUsed="1"/>
@@ -4050,8 +3829,8 @@
     <w:lsdException w:name="Subtle Reference" w:uiPriority="31" w:qFormat="1"/>
     <w:lsdException w:name="Intense Reference" w:uiPriority="32" w:qFormat="1"/>
     <w:lsdException w:name="Book Title" w:uiPriority="33" w:qFormat="1"/>
-    <w:lsdException w:name="Bibliography" w:uiPriority="37" w:semiHidden="1" w:unhideWhenUsed="1"/>
-    <w:lsdException w:name="TOC Heading" w:uiPriority="39" w:semiHidden="1" w:unhideWhenUsed="1" w:qFormat="1"/>
+    <w:lsdException w:name="Bibliography" w:semiHidden="1" w:uiPriority="37" w:unhideWhenUsed="1"/>
+    <w:lsdException w:name="TOC Heading" w:semiHidden="1" w:uiPriority="39" w:unhideWhenUsed="1" w:qFormat="1"/>
     <w:lsdException w:name="Plain Table 1" w:uiPriority="41"/>
     <w:lsdException w:name="Plain Table 2" w:uiPriority="42"/>
     <w:lsdException w:name="Plain Table 3" w:uiPriority="43"/>
@@ -4156,18 +3935,23 @@
     <w:lsdException w:name="List Table 5 Dark Accent 6" w:uiPriority="50"/>
     <w:lsdException w:name="List Table 6 Colorful Accent 6" w:uiPriority="51"/>
     <w:lsdException w:name="List Table 7 Colorful Accent 6" w:uiPriority="52"/>
+    <w:lsdException w:name="Mention" w:semiHidden="1" w:unhideWhenUsed="1"/>
+    <w:lsdException w:name="Smart Hyperlink" w:semiHidden="1" w:unhideWhenUsed="1"/>
+    <w:lsdException w:name="Hashtag" w:semiHidden="1" w:unhideWhenUsed="1"/>
+    <w:lsdException w:name="Unresolved Mention" w:semiHidden="1" w:unhideWhenUsed="1"/>
+    <w:lsdException w:name="Smart Link" w:semiHidden="1" w:unhideWhenUsed="1"/>
   </w:latentStyles>
-  <w:style w:type="paragraph" w:styleId="Normal" w:default="1">
+  <w:style w:type="paragraph" w:default="1" w:styleId="Normal">
     <w:name w:val="Normal"/>
     <w:qFormat/>
   </w:style>
-  <w:style w:type="character" w:styleId="DefaultParagraphFont" w:default="1">
+  <w:style w:type="character" w:default="1" w:styleId="DefaultParagraphFont">
     <w:name w:val="Default Paragraph Font"/>
     <w:uiPriority w:val="1"/>
     <w:semiHidden/>
     <w:unhideWhenUsed/>
   </w:style>
-  <w:style w:type="table" w:styleId="TableNormal" w:default="1">
+  <w:style w:type="table" w:default="1" w:styleId="TableNormal">
     <w:name w:val="Normal Table"/>
     <w:uiPriority w:val="99"/>
     <w:semiHidden/>
@@ -4182,7 +3966,7 @@
       </w:tblCellMar>
     </w:tblPr>
   </w:style>
-  <w:style w:type="numbering" w:styleId="NoList" w:default="1">
+  <w:style w:type="numbering" w:default="1" w:styleId="NoList">
     <w:name w:val="No List"/>
     <w:uiPriority w:val="99"/>
     <w:semiHidden/>
@@ -4205,7 +3989,7 @@
       <w:szCs w:val="16"/>
     </w:rPr>
   </w:style>
-  <w:style w:type="character" w:styleId="BalloonTextChar" w:customStyle="1">
+  <w:style w:type="character" w:customStyle="1" w:styleId="BalloonTextChar">
     <w:name w:val="Balloon Text Char"/>
     <w:basedOn w:val="DefaultParagraphFont"/>
     <w:link w:val="BalloonText"/>
@@ -4233,7 +4017,7 @@
       <w:spacing w:after="0" w:line="240" w:lineRule="auto"/>
     </w:pPr>
   </w:style>
-  <w:style w:type="character" w:styleId="HeaderChar" w:customStyle="1">
+  <w:style w:type="character" w:customStyle="1" w:styleId="HeaderChar">
     <w:name w:val="Header Char"/>
     <w:basedOn w:val="DefaultParagraphFont"/>
     <w:link w:val="Header"/>
@@ -4255,7 +4039,7 @@
       <w:spacing w:after="0" w:line="240" w:lineRule="auto"/>
     </w:pPr>
   </w:style>
-  <w:style w:type="character" w:styleId="FooterChar" w:customStyle="1">
+  <w:style w:type="character" w:customStyle="1" w:styleId="FooterChar">
     <w:name w:val="Footer Char"/>
     <w:basedOn w:val="DefaultParagraphFont"/>
     <w:link w:val="Footer"/>
@@ -4272,12 +4056,12 @@
     </w:pPr>
     <w:tblPr>
       <w:tblBorders>
-        <w:top w:val="single" w:color="auto" w:sz="4" w:space="0"/>
-        <w:left w:val="single" w:color="auto" w:sz="4" w:space="0"/>
-        <w:bottom w:val="single" w:color="auto" w:sz="4" w:space="0"/>
-        <w:right w:val="single" w:color="auto" w:sz="4" w:space="0"/>
-        <w:insideH w:val="single" w:color="auto" w:sz="4" w:space="0"/>
-        <w:insideV w:val="single" w:color="auto" w:sz="4" w:space="0"/>
+        <w:top w:val="single" w:sz="4" w:space="0" w:color="auto"/>
+        <w:left w:val="single" w:sz="4" w:space="0" w:color="auto"/>
+        <w:bottom w:val="single" w:sz="4" w:space="0" w:color="auto"/>
+        <w:right w:val="single" w:sz="4" w:space="0" w:color="auto"/>
+        <w:insideH w:val="single" w:sz="4" w:space="0" w:color="auto"/>
+        <w:insideV w:val="single" w:sz="4" w:space="0" w:color="auto"/>
       </w:tblBorders>
     </w:tblPr>
   </w:style>
@@ -4358,13 +4142,13 @@
       <w:spacing w:after="0" w:line="240" w:lineRule="auto"/>
     </w:pPr>
     <w:rPr>
-      <w:rFonts w:ascii="Courier New" w:hAnsi="Courier New" w:eastAsia="Times New Roman" w:cs="Courier New"/>
+      <w:rFonts w:ascii="Courier New" w:eastAsia="Times New Roman" w:hAnsi="Courier New" w:cs="Courier New"/>
       <w:sz w:val="20"/>
       <w:szCs w:val="20"/>
       <w:lang w:val="en-US"/>
     </w:rPr>
   </w:style>
-  <w:style w:type="character" w:styleId="HTMLPreformattedChar" w:customStyle="1">
+  <w:style w:type="character" w:customStyle="1" w:styleId="HTMLPreformattedChar">
     <w:name w:val="HTML Preformatted Char"/>
     <w:basedOn w:val="DefaultParagraphFont"/>
     <w:link w:val="HTMLPreformatted"/>
@@ -4372,23 +4156,23 @@
     <w:semiHidden/>
     <w:rsid w:val="00D72D2D"/>
     <w:rPr>
-      <w:rFonts w:ascii="Courier New" w:hAnsi="Courier New" w:eastAsia="Times New Roman" w:cs="Courier New"/>
+      <w:rFonts w:ascii="Courier New" w:eastAsia="Times New Roman" w:hAnsi="Courier New" w:cs="Courier New"/>
       <w:sz w:val="20"/>
       <w:szCs w:val="20"/>
       <w:lang w:val="en-US"/>
     </w:rPr>
   </w:style>
-  <w:style w:type="character" w:styleId="token" w:customStyle="1">
+  <w:style w:type="character" w:customStyle="1" w:styleId="token">
     <w:name w:val="token"/>
     <w:basedOn w:val="DefaultParagraphFont"/>
     <w:rsid w:val="00D72D2D"/>
   </w:style>
-  <w:style w:type="character" w:styleId="apple-converted-space" w:customStyle="1">
+  <w:style w:type="character" w:customStyle="1" w:styleId="apple-converted-space">
     <w:name w:val="apple-converted-space"/>
     <w:basedOn w:val="DefaultParagraphFont"/>
     <w:rsid w:val="00573245"/>
   </w:style>
-  <w:style w:type="paragraph" w:styleId="paragraph" w:customStyle="1">
+  <w:style w:type="paragraph" w:customStyle="1" w:styleId="paragraph">
     <w:name w:val="paragraph"/>
     <w:basedOn w:val="Normal"/>
     <w:rsid w:val="009229B7"/>
@@ -4396,56 +4180,23 @@
       <w:spacing w:after="0" w:line="240" w:lineRule="auto"/>
     </w:pPr>
     <w:rPr>
-      <w:rFonts w:ascii="Times New Roman" w:hAnsi="Times New Roman" w:eastAsia="Times New Roman" w:cs="Times New Roman"/>
+      <w:rFonts w:ascii="Times New Roman" w:eastAsia="Times New Roman" w:hAnsi="Times New Roman" w:cs="Times New Roman"/>
       <w:sz w:val="24"/>
       <w:szCs w:val="24"/>
       <w:lang w:eastAsia="en-IE"/>
     </w:rPr>
   </w:style>
-  <w:style w:type="character" w:styleId="normaltextrun1" w:customStyle="1">
+  <w:style w:type="character" w:customStyle="1" w:styleId="normaltextrun1">
     <w:name w:val="normaltextrun1"/>
     <w:basedOn w:val="DefaultParagraphFont"/>
     <w:rsid w:val="009229B7"/>
   </w:style>
-  <w:style w:type="character" w:styleId="eop" w:customStyle="1">
+  <w:style w:type="character" w:customStyle="1" w:styleId="eop">
     <w:name w:val="eop"/>
     <w:basedOn w:val="DefaultParagraphFont"/>
     <w:rsid w:val="009229B7"/>
   </w:style>
 </w:styles>
-</file>
-
-<file path=word/glossary/document.xml><?xml version="1.0" encoding="utf-8"?>
-<w:glossaryDocument xmlns:w14="http://schemas.microsoft.com/office/word/2010/wordml" xmlns:w="http://schemas.openxmlformats.org/wordprocessingml/2006/main">
-  <w:docParts>
-    <w:docPart>
-      <w:docPartPr>
-        <w:name w:val="DefaultPlaceholder_1081868574"/>
-        <w:category>
-          <w:name w:val="General"/>
-          <w:gallery w:val="placeholder"/>
-        </w:category>
-        <w:types>
-          <w:type w:val="bbPlcHdr"/>
-        </w:types>
-        <w:behaviors>
-          <w:behavior w:val="content"/>
-        </w:behaviors>
-        <w:guid w:val="{6855db93-ede8-48e7-a292-118a230db2d9}"/>
-      </w:docPartPr>
-      <w:docPartBody>
-        <w:p>
-          <w:r>
-            <w:rPr>
-              <w:rStyle w:val="PlaceholderText"/>
-            </w:rPr>
-            <w:t/>
-          </w:r>
-        </w:p>
-      </w:docPartBody>
-    </w:docPart>
-  </w:docParts>
-</w:glossaryDocument>
 </file>
 
 <file path=word/theme/theme1.xml><?xml version="1.0" encoding="utf-8"?>
